--- a/TEMP/input/p120r_SD_HW_++_MHS_+/tl_p120r.docx
+++ b/TEMP/input/p120r_SD_HW_++_MHS_+/tl_p120r.docx
@@ -3814,36 +3814,14 @@
     <w:rPrDefault>
       <w:rPr>
         <w:rFonts w:ascii="Arial" w:cs="Arial" w:eastAsia="Arial" w:hAnsi="Arial"/>
-        <w:b w:val="0"/>
-        <w:i w:val="0"/>
-        <w:smallCaps w:val="0"/>
-        <w:strike w:val="0"/>
-        <w:color w:val="000000"/>
         <w:sz w:val="22"/>
         <w:szCs w:val="22"/>
-        <w:u w:val="none"/>
-        <w:shd w:fill="auto" w:val="clear"/>
-        <w:vertAlign w:val="baseline"/>
         <w:lang w:val="en"/>
       </w:rPr>
     </w:rPrDefault>
     <w:pPrDefault>
       <w:pPr>
-        <w:keepNext w:val="0"/>
-        <w:keepLines w:val="0"/>
-        <w:widowControl w:val="1"/>
-        <w:pBdr>
-          <w:top w:space="0" w:sz="0" w:val="nil"/>
-          <w:left w:space="0" w:sz="0" w:val="nil"/>
-          <w:bottom w:space="0" w:sz="0" w:val="nil"/>
-          <w:right w:space="0" w:sz="0" w:val="nil"/>
-          <w:between w:space="0" w:sz="0" w:val="nil"/>
-        </w:pBdr>
-        <w:shd w:fill="auto" w:val="clear"/>
-        <w:spacing w:after="0" w:before="0" w:line="276" w:lineRule="auto"/>
-        <w:ind w:left="0" w:right="0" w:firstLine="0"/>
-        <w:contextualSpacing w:val="0"/>
-        <w:jc w:val="left"/>
+        <w:spacing w:line="276" w:lineRule="auto"/>
       </w:pPr>
     </w:pPrDefault>
   </w:docDefaults>

--- a/TEMP/input/p120r_SD_HW_++_MHS_+/tl_p120r.docx
+++ b/TEMP/input/p120r_SD_HW_++_MHS_+/tl_p120r.docx
@@ -185,10 +185,16 @@
       </w:r>
       <w:r>
         <w:rPr>
-          <w:color w:val="000000"/>
-          <w:rtl w:val="0"/>
-        </w:rPr>
-        <w:t xml:space="preserve">Stamped medals made from </w:t>
+          <w:rtl w:val="0"/>
+        </w:rPr>
+        <w:t xml:space="preserve">Medals stamped</w:t>
+      </w:r>
+      <w:r>
+        <w:rPr>
+          <w:color w:val="000000"/>
+          <w:rtl w:val="0"/>
+        </w:rPr>
+        <w:t xml:space="preserve"> from the </w:t>
       </w:r>
       <w:r>
         <w:rPr>
@@ -298,13 +304,210 @@
         </w:rPr>
         <w:t xml:space="preserve">You can </w:t>
       </w:r>
+      <w:r>
+        <w:rPr>
+          <w:color w:val="000000"/>
+          <w:rtl w:val="0"/>
+        </w:rPr>
+        <w:t xml:space="preserve">mold</w:t>
+      </w:r>
+      <w:r>
+        <w:rPr>
+          <w:color w:val="000000"/>
+          <w:rtl w:val="0"/>
+        </w:rPr>
+        <w:t xml:space="preserve"> </w:t>
+      </w:r>
+      <w:r>
+        <w:rPr>
+          <w:rtl w:val="0"/>
+        </w:rPr>
+        <w:t xml:space="preserve">in</w:t>
+      </w:r>
+      <w:r>
+        <w:rPr>
+          <w:color w:val="000000"/>
+          <w:rtl w:val="0"/>
+        </w:rPr>
+        <w:t xml:space="preserve"> </w:t>
+      </w:r>
+      <w:r>
+        <w:rPr>
+          <w:rFonts w:ascii="Courier New" w:cs="Courier New" w:eastAsia="Courier New" w:hAnsi="Courier New"/>
+          <w:b w:val="0"/>
+          <w:color w:val="0000ff"/>
+          <w:sz w:val="18"/>
+          <w:szCs w:val="18"/>
+          <w:rtl w:val="0"/>
+        </w:rPr>
+        <w:t xml:space="preserve">&lt;m&gt;</w:t>
+      </w:r>
+      <w:r>
+        <w:rPr>
+          <w:b w:val="0"/>
+          <w:color w:val="000000"/>
+          <w:rtl w:val="0"/>
+        </w:rPr>
+        <w:t xml:space="preserve">w</w:t>
+      </w:r>
+      <w:r>
+        <w:rPr>
+          <w:b w:val="0"/>
+          <w:color w:val="000000"/>
+          <w:rtl w:val="0"/>
+        </w:rPr>
+        <w:t xml:space="preserve">ax</w:t>
+      </w:r>
+      <w:r>
+        <w:rPr>
+          <w:rFonts w:ascii="Courier New" w:cs="Courier New" w:eastAsia="Courier New" w:hAnsi="Courier New"/>
+          <w:b w:val="0"/>
+          <w:color w:val="0000ff"/>
+          <w:sz w:val="18"/>
+          <w:szCs w:val="18"/>
+          <w:rtl w:val="0"/>
+        </w:rPr>
+        <w:t xml:space="preserve">&lt;/m&gt;,</w:t>
+      </w:r>
+      <w:r>
+        <w:rPr>
+          <w:b w:val="0"/>
+          <w:color w:val="000000"/>
+          <w:rtl w:val="0"/>
+        </w:rPr>
+        <w:t xml:space="preserve"> </w:t>
+      </w:r>
+      <w:r>
+        <w:rPr>
+          <w:color w:val="000000"/>
+          <w:rtl w:val="0"/>
+        </w:rPr>
+        <w:t xml:space="preserve">mixed with a bit of </w:t>
+      </w:r>
+      <w:r>
+        <w:rPr>
+          <w:rFonts w:ascii="Courier New" w:cs="Courier New" w:eastAsia="Courier New" w:hAnsi="Courier New"/>
+          <w:b w:val="0"/>
+          <w:color w:val="0000ff"/>
+          <w:sz w:val="18"/>
+          <w:szCs w:val="18"/>
+          <w:rtl w:val="0"/>
+        </w:rPr>
+        <w:t xml:space="preserve">&lt;m&gt;</w:t>
+      </w:r>
+      <w:r>
+        <w:rPr>
+          <w:b w:val="0"/>
+          <w:color w:val="000000"/>
+          <w:rtl w:val="0"/>
+        </w:rPr>
+        <w:t xml:space="preserve">r</w:t>
+      </w:r>
+      <w:r>
+        <w:rPr>
+          <w:b w:val="0"/>
+          <w:color w:val="000000"/>
+          <w:rtl w:val="0"/>
+        </w:rPr>
+        <w:t xml:space="preserve">esin</w:t>
+      </w:r>
+      <w:r>
+        <w:rPr>
+          <w:rFonts w:ascii="Courier New" w:cs="Courier New" w:eastAsia="Courier New" w:hAnsi="Courier New"/>
+          <w:b w:val="0"/>
+          <w:color w:val="0000ff"/>
+          <w:sz w:val="18"/>
+          <w:szCs w:val="18"/>
+          <w:rtl w:val="0"/>
+        </w:rPr>
+        <w:t xml:space="preserve">&lt;/m&gt;</w:t>
+      </w:r>
+      <w:r>
+        <w:rPr>
+          <w:b w:val="0"/>
+          <w:color w:val="000000"/>
+          <w:rtl w:val="0"/>
+        </w:rPr>
+        <w:t xml:space="preserve"> </w:t>
+      </w:r>
+      <w:r>
+        <w:rPr>
+          <w:rtl w:val="0"/>
+        </w:rPr>
+        <w:t xml:space="preserve">so it will be</w:t>
+      </w:r>
+      <w:r>
+        <w:rPr>
+          <w:color w:val="000000"/>
+          <w:rtl w:val="0"/>
+        </w:rPr>
+        <w:t xml:space="preserve"> harder &amp;amp; firmer, </w:t>
+      </w:r>
+      <w:r>
+        <w:rPr>
+          <w:rtl w:val="0"/>
+        </w:rPr>
+        <w:t xml:space="preserve">the</w:t>
+      </w:r>
+      <w:r>
+        <w:rPr>
+          <w:color w:val="000000"/>
+          <w:rtl w:val="0"/>
+        </w:rPr>
+        <w:t xml:space="preserve"> relief of whatev</w:t>
+      </w:r>
+      <w:r>
+        <w:rPr>
+          <w:rtl w:val="0"/>
+        </w:rPr>
+        <w:t xml:space="preserve">er</w:t>
+      </w:r>
+      <w:r>
+        <w:rPr>
+          <w:color w:val="000000"/>
+          <w:rtl w:val="0"/>
+        </w:rPr>
+        <w:t xml:space="preserve"> you</w:t>
+      </w:r>
+      <w:r>
+        <w:rPr>
+          <w:rtl w:val="0"/>
+        </w:rPr>
+        <w:t xml:space="preserve"> please</w:t>
+      </w:r>
+      <w:r>
+        <w:rPr>
+          <w:color w:val="000000"/>
+          <w:rtl w:val="0"/>
+        </w:rPr>
+        <w:t xml:space="preserve">, either </w:t>
+      </w:r>
+      <w:r>
+        <w:rPr>
+          <w:rtl w:val="0"/>
+        </w:rPr>
+        <w:t xml:space="preserve">an </w:t>
+      </w:r>
+      <w:r>
+        <w:rPr>
+          <w:color w:val="000000"/>
+          <w:rtl w:val="0"/>
+        </w:rPr>
+        <w:t xml:space="preserve">animal or a medal</w:t>
+      </w:r>
+      <w:r>
+        <w:rPr>
+          <w:rtl w:val="0"/>
+        </w:rPr>
+        <w:t xml:space="preserve">, &amp;amp; next </w:t>
+      </w:r>
       <w:commentRangeStart w:id="0"/>
       <w:r>
         <w:rPr>
           <w:color w:val="000000"/>
           <w:rtl w:val="0"/>
         </w:rPr>
-        <w:t xml:space="preserve">mold</w:t>
+        <w:t xml:space="preserve"> fashion a hollow </w:t>
       </w:r>
       <w:commentRangeEnd w:id="0"/>
       <w:r>
@@ -315,7 +518,7 @@
           <w:color w:val="000000"/>
           <w:rtl w:val="0"/>
         </w:rPr>
-        <w:t xml:space="preserve"> your relief with </w:t>
+        <w:t xml:space="preserve">out of this relief in </w:t>
       </w:r>
       <w:r>
         <w:rPr>
@@ -334,6 +537,120 @@
           <w:color w:val="000000"/>
           <w:rtl w:val="0"/>
         </w:rPr>
+        <w:t xml:space="preserve">b</w:t>
+      </w:r>
+      <w:r>
+        <w:rPr>
+          <w:b w:val="0"/>
+          <w:color w:val="000000"/>
+          <w:rtl w:val="0"/>
+        </w:rPr>
+        <w:t xml:space="preserve">rass</w:t>
+      </w:r>
+      <w:r>
+        <w:rPr>
+          <w:rFonts w:ascii="Courier New" w:cs="Courier New" w:eastAsia="Courier New" w:hAnsi="Courier New"/>
+          <w:b w:val="0"/>
+          <w:color w:val="0000ff"/>
+          <w:sz w:val="18"/>
+          <w:szCs w:val="18"/>
+          <w:rtl w:val="0"/>
+        </w:rPr>
+        <w:t xml:space="preserve">&lt;/m&gt;</w:t>
+      </w:r>
+      <w:r>
+        <w:rPr>
+          <w:b w:val="0"/>
+          <w:color w:val="000000"/>
+          <w:rtl w:val="0"/>
+        </w:rPr>
+        <w:t xml:space="preserve"> o</w:t>
+      </w:r>
+      <w:r>
+        <w:rPr>
+          <w:color w:val="000000"/>
+          <w:rtl w:val="0"/>
+        </w:rPr>
+        <w:t xml:space="preserve">r </w:t>
+      </w:r>
+      <w:r>
+        <w:rPr>
+          <w:rFonts w:ascii="Courier New" w:cs="Courier New" w:eastAsia="Courier New" w:hAnsi="Courier New"/>
+          <w:b w:val="0"/>
+          <w:color w:val="0000ff"/>
+          <w:sz w:val="18"/>
+          <w:szCs w:val="18"/>
+          <w:rtl w:val="0"/>
+        </w:rPr>
+        <w:t xml:space="preserve">&lt;m&gt;</w:t>
+      </w:r>
+      <w:r>
+        <w:rPr>
+          <w:b w:val="0"/>
+          <w:color w:val="000000"/>
+          <w:rtl w:val="0"/>
+        </w:rPr>
+        <w:t xml:space="preserve">c</w:t>
+      </w:r>
+      <w:r>
+        <w:rPr>
+          <w:b w:val="0"/>
+          <w:color w:val="000000"/>
+          <w:rtl w:val="0"/>
+        </w:rPr>
+        <w:t xml:space="preserve">opper</w:t>
+      </w:r>
+      <w:r>
+        <w:rPr>
+          <w:rFonts w:ascii="Courier New" w:cs="Courier New" w:eastAsia="Courier New" w:hAnsi="Courier New"/>
+          <w:b w:val="0"/>
+          <w:color w:val="0000ff"/>
+          <w:sz w:val="18"/>
+          <w:szCs w:val="18"/>
+          <w:rtl w:val="0"/>
+        </w:rPr>
+        <w:t xml:space="preserve">&lt;/m&gt;</w:t>
+      </w:r>
+      <w:r>
+        <w:rPr>
+          <w:b w:val="0"/>
+          <w:color w:val="000000"/>
+          <w:rtl w:val="0"/>
+        </w:rPr>
+        <w:t xml:space="preserve">.</w:t>
+      </w:r>
+      <w:r>
+        <w:rPr>
+          <w:color w:val="000000"/>
+          <w:rtl w:val="0"/>
+        </w:rPr>
+        <w:t xml:space="preserve"> Or </w:t>
+      </w:r>
+      <w:commentRangeStart w:id="1"/>
+      <w:r>
+        <w:rPr>
+          <w:color w:val="000000"/>
+          <w:rtl w:val="0"/>
+        </w:rPr>
+        <w:t xml:space="preserve">mold your &lt;x&gt;</w:t>
+      </w:r>
+      <w:r>
+        <w:rPr>
+          <w:rFonts w:ascii="Courier New" w:cs="Courier New" w:eastAsia="Courier New" w:hAnsi="Courier New"/>
+          <w:b w:val="0"/>
+          <w:color w:val="0000ff"/>
+          <w:sz w:val="18"/>
+          <w:szCs w:val="18"/>
+          <w:rtl w:val="0"/>
+        </w:rPr>
+        <w:t xml:space="preserve">&lt;m&gt;</w:t>
+      </w:r>
+      <w:r>
+        <w:rPr>
+          <w:b w:val="0"/>
+          <w:color w:val="000000"/>
+          <w:rtl w:val="0"/>
+        </w:rPr>
         <w:t xml:space="preserve">w</w:t>
       </w:r>
       <w:r>
@@ -361,275 +678,227 @@
           <w:color w:val="000000"/>
           <w:rtl w:val="0"/>
         </w:rPr>
+        <w:t xml:space="preserve">&lt;/x&gt;</w:t>
+      </w:r>
+      <w:r>
+        <w:rPr>
+          <w:color w:val="000000"/>
+          <w:rtl w:val="0"/>
+        </w:rPr>
+        <w:t xml:space="preserve"> in relief </w:t>
+      </w:r>
+      <w:commentRangeEnd w:id="1"/>
+      <w:r>
+        <w:commentReference w:id="1"/>
+      </w:r>
+      <w:r>
+        <w:rPr>
+          <w:color w:val="000000"/>
+          <w:rtl w:val="0"/>
+        </w:rPr>
+        <w:t xml:space="preserve">and strike it in a sheet of </w:t>
+      </w:r>
+      <w:r>
+        <w:rPr>
+          <w:rFonts w:ascii="Courier New" w:cs="Courier New" w:eastAsia="Courier New" w:hAnsi="Courier New"/>
+          <w:b w:val="0"/>
+          <w:color w:val="0000ff"/>
+          <w:sz w:val="18"/>
+          <w:szCs w:val="18"/>
+          <w:rtl w:val="0"/>
+        </w:rPr>
+        <w:t xml:space="preserve">&lt;m&gt;</w:t>
+      </w:r>
+      <w:r>
+        <w:rPr>
+          <w:b w:val="0"/>
+          <w:color w:val="000000"/>
+          <w:rtl w:val="0"/>
+        </w:rPr>
+        <w:t xml:space="preserve">t</w:t>
+      </w:r>
+      <w:r>
+        <w:rPr>
+          <w:b w:val="0"/>
+          <w:color w:val="000000"/>
+          <w:rtl w:val="0"/>
+        </w:rPr>
+        <w:t xml:space="preserve">in</w:t>
+      </w:r>
+      <w:r>
+        <w:rPr>
+          <w:rFonts w:ascii="Courier New" w:cs="Courier New" w:eastAsia="Courier New" w:hAnsi="Courier New"/>
+          <w:b w:val="0"/>
+          <w:color w:val="0000ff"/>
+          <w:sz w:val="18"/>
+          <w:szCs w:val="18"/>
+          <w:rtl w:val="0"/>
+        </w:rPr>
+        <w:t xml:space="preserve">&lt;/m&gt;</w:t>
+      </w:r>
+      <w:r>
+        <w:rPr>
+          <w:b w:val="0"/>
+          <w:color w:val="000000"/>
+          <w:rtl w:val="0"/>
+        </w:rPr>
+        <w:t xml:space="preserve">.</w:t>
+      </w:r>
+      <w:r>
+        <w:rPr>
+          <w:color w:val="000000"/>
+          <w:rtl w:val="0"/>
+        </w:rPr>
+        <w:t xml:space="preserve">  </w:t>
+      </w:r>
+      <w:commentRangeStart w:id="2"/>
+      <w:r>
+        <w:rPr>
+          <w:color w:val="000000"/>
+          <w:rtl w:val="0"/>
+        </w:rPr>
+        <w:t xml:space="preserve">And fill </w:t>
+      </w:r>
+      <w:commentRangeEnd w:id="2"/>
+      <w:r>
+        <w:commentReference w:id="2"/>
+      </w:r>
+      <w:r>
+        <w:rPr>
+          <w:color w:val="000000"/>
+          <w:rtl w:val="0"/>
+        </w:rPr>
+        <w:t xml:space="preserve">&lt;x&gt;your final product&lt;/x&gt; with </w:t>
+      </w:r>
+      <w:r>
+        <w:rPr>
+          <w:rFonts w:ascii="Courier New" w:cs="Courier New" w:eastAsia="Courier New" w:hAnsi="Courier New"/>
+          <w:b w:val="0"/>
+          <w:color w:val="0000ff"/>
+          <w:sz w:val="18"/>
+          <w:szCs w:val="18"/>
+          <w:rtl w:val="0"/>
+        </w:rPr>
+        <w:t xml:space="preserve">&lt;m&gt;</w:t>
+      </w:r>
+      <w:r>
+        <w:rPr>
+          <w:b w:val="0"/>
+          <w:color w:val="000000"/>
+          <w:rtl w:val="0"/>
+        </w:rPr>
+        <w:t xml:space="preserve">l</w:t>
+      </w:r>
+      <w:r>
+        <w:rPr>
+          <w:b w:val="0"/>
+          <w:color w:val="000000"/>
+          <w:rtl w:val="0"/>
+        </w:rPr>
+        <w:t xml:space="preserve">ead</w:t>
+      </w:r>
+      <w:r>
+        <w:rPr>
+          <w:rFonts w:ascii="Courier New" w:cs="Courier New" w:eastAsia="Courier New" w:hAnsi="Courier New"/>
+          <w:b w:val="0"/>
+          <w:color w:val="0000ff"/>
+          <w:sz w:val="18"/>
+          <w:szCs w:val="18"/>
+          <w:rtl w:val="0"/>
+        </w:rPr>
+        <w:t xml:space="preserve">&lt;/m&gt;</w:t>
+      </w:r>
+      <w:r>
+        <w:rPr>
+          <w:b w:val="0"/>
+          <w:color w:val="000000"/>
+          <w:rtl w:val="0"/>
+        </w:rPr>
+        <w:t xml:space="preserve">,</w:t>
+      </w:r>
+      <w:r>
+        <w:rPr>
+          <w:color w:val="000000"/>
+          <w:rtl w:val="0"/>
+        </w:rPr>
+        <w:t xml:space="preserve"> and heat it. Try &lt;</w:t>
+      </w:r>
+      <w:r>
+        <w:rPr>
+          <w:rtl w:val="0"/>
+        </w:rPr>
+        <w:t xml:space="preserve">del</w:t>
+      </w:r>
+      <w:r>
+        <w:rPr>
+          <w:color w:val="000000"/>
+          <w:rtl w:val="0"/>
+        </w:rPr>
+        <w:t xml:space="preserve">&gt;to use&lt;/</w:t>
+      </w:r>
+      <w:r>
+        <w:rPr>
+          <w:rtl w:val="0"/>
+        </w:rPr>
+        <w:t xml:space="preserve">del</w:t>
+      </w:r>
+      <w:r>
+        <w:rPr>
+          <w:color w:val="000000"/>
+          <w:rtl w:val="0"/>
+        </w:rPr>
+        <w:t xml:space="preserve">&gt; blades of </w:t>
+      </w:r>
+      <w:r>
+        <w:rPr>
+          <w:rFonts w:ascii="Courier New" w:cs="Courier New" w:eastAsia="Courier New" w:hAnsi="Courier New"/>
+          <w:b w:val="0"/>
+          <w:color w:val="0000ff"/>
+          <w:sz w:val="18"/>
+          <w:szCs w:val="18"/>
+          <w:rtl w:val="0"/>
+        </w:rPr>
+        <w:t xml:space="preserve">&lt;m&gt;</w:t>
+      </w:r>
+      <w:commentRangeStart w:id="3"/>
+      <w:r>
+        <w:rPr>
+          <w:b w:val="0"/>
+          <w:color w:val="000000"/>
+          <w:rtl w:val="0"/>
+        </w:rPr>
+        <w:t xml:space="preserve">s</w:t>
+      </w:r>
+      <w:r>
+        <w:rPr>
+          <w:b w:val="0"/>
+          <w:color w:val="000000"/>
+          <w:rtl w:val="0"/>
+        </w:rPr>
+        <w:t xml:space="preserve">tone leaf</w:t>
+      </w:r>
+      <w:r>
+        <w:rPr>
+          <w:rFonts w:ascii="Courier New" w:cs="Courier New" w:eastAsia="Courier New" w:hAnsi="Courier New"/>
+          <w:b w:val="0"/>
+          <w:color w:val="0000ff"/>
+          <w:sz w:val="18"/>
+          <w:szCs w:val="18"/>
+          <w:rtl w:val="0"/>
+        </w:rPr>
+        <w:t xml:space="preserve">&lt;/m&gt;</w:t>
+      </w:r>
+      <w:r>
+        <w:rPr>
+          <w:b w:val="0"/>
+          <w:color w:val="000000"/>
+          <w:rtl w:val="0"/>
+        </w:rPr>
         <w:t xml:space="preserve"> </w:t>
       </w:r>
-      <w:r>
-        <w:rPr>
-          <w:color w:val="000000"/>
-          <w:rtl w:val="0"/>
-        </w:rPr>
-        <w:t xml:space="preserve">mixed with a bit of </w:t>
-      </w:r>
-      <w:r>
-        <w:rPr>
-          <w:rFonts w:ascii="Courier New" w:cs="Courier New" w:eastAsia="Courier New" w:hAnsi="Courier New"/>
-          <w:b w:val="0"/>
-          <w:color w:val="0000ff"/>
-          <w:sz w:val="18"/>
-          <w:szCs w:val="18"/>
-          <w:rtl w:val="0"/>
-        </w:rPr>
-        <w:t xml:space="preserve">&lt;m&gt;</w:t>
-      </w:r>
-      <w:r>
-        <w:rPr>
-          <w:b w:val="0"/>
-          <w:color w:val="000000"/>
-          <w:rtl w:val="0"/>
-        </w:rPr>
-        <w:t xml:space="preserve">r</w:t>
-      </w:r>
-      <w:r>
-        <w:rPr>
-          <w:b w:val="0"/>
-          <w:color w:val="000000"/>
-          <w:rtl w:val="0"/>
-        </w:rPr>
-        <w:t xml:space="preserve">esin</w:t>
-      </w:r>
-      <w:r>
-        <w:rPr>
-          <w:rFonts w:ascii="Courier New" w:cs="Courier New" w:eastAsia="Courier New" w:hAnsi="Courier New"/>
-          <w:b w:val="0"/>
-          <w:color w:val="0000ff"/>
-          <w:sz w:val="18"/>
-          <w:szCs w:val="18"/>
-          <w:rtl w:val="0"/>
-        </w:rPr>
-        <w:t xml:space="preserve">&lt;/m&gt;</w:t>
-      </w:r>
-      <w:r>
-        <w:rPr>
-          <w:b w:val="0"/>
-          <w:color w:val="000000"/>
-          <w:rtl w:val="0"/>
-        </w:rPr>
-        <w:t xml:space="preserve"> </w:t>
-      </w:r>
-      <w:r>
-        <w:rPr>
-          <w:color w:val="000000"/>
-          <w:rtl w:val="0"/>
-        </w:rPr>
-        <w:t xml:space="preserve">to make it harder and firmer, whatever relief that you wish, either an animal or a medal.  And then,</w:t>
-      </w:r>
-      <w:commentRangeStart w:id="1"/>
-      <w:r>
-        <w:rPr>
-          <w:color w:val="000000"/>
-          <w:rtl w:val="0"/>
-        </w:rPr>
-        <w:t xml:space="preserve"> fashion a hollow </w:t>
-      </w:r>
-      <w:commentRangeEnd w:id="1"/>
-      <w:r>
-        <w:commentReference w:id="1"/>
-      </w:r>
-      <w:r>
-        <w:rPr>
-          <w:color w:val="000000"/>
-          <w:rtl w:val="0"/>
-        </w:rPr>
-        <w:t xml:space="preserve">out of this relief in </w:t>
-      </w:r>
-      <w:r>
-        <w:rPr>
-          <w:rFonts w:ascii="Courier New" w:cs="Courier New" w:eastAsia="Courier New" w:hAnsi="Courier New"/>
-          <w:b w:val="0"/>
-          <w:color w:val="0000ff"/>
-          <w:sz w:val="18"/>
-          <w:szCs w:val="18"/>
-          <w:rtl w:val="0"/>
-        </w:rPr>
-        <w:t xml:space="preserve">&lt;m&gt;</w:t>
-      </w:r>
-      <w:r>
-        <w:rPr>
-          <w:b w:val="0"/>
-          <w:color w:val="000000"/>
-          <w:rtl w:val="0"/>
-        </w:rPr>
-        <w:t xml:space="preserve">b</w:t>
-      </w:r>
-      <w:r>
-        <w:rPr>
-          <w:b w:val="0"/>
-          <w:color w:val="000000"/>
-          <w:rtl w:val="0"/>
-        </w:rPr>
-        <w:t xml:space="preserve">rass</w:t>
-      </w:r>
-      <w:r>
-        <w:rPr>
-          <w:rFonts w:ascii="Courier New" w:cs="Courier New" w:eastAsia="Courier New" w:hAnsi="Courier New"/>
-          <w:b w:val="0"/>
-          <w:color w:val="0000ff"/>
-          <w:sz w:val="18"/>
-          <w:szCs w:val="18"/>
-          <w:rtl w:val="0"/>
-        </w:rPr>
-        <w:t xml:space="preserve">&lt;/m&gt;</w:t>
-      </w:r>
-      <w:r>
-        <w:rPr>
-          <w:b w:val="0"/>
-          <w:color w:val="000000"/>
-          <w:rtl w:val="0"/>
-        </w:rPr>
-        <w:t xml:space="preserve"> o</w:t>
-      </w:r>
-      <w:r>
-        <w:rPr>
-          <w:color w:val="000000"/>
-          <w:rtl w:val="0"/>
-        </w:rPr>
-        <w:t xml:space="preserve">r </w:t>
-      </w:r>
-      <w:r>
-        <w:rPr>
-          <w:rFonts w:ascii="Courier New" w:cs="Courier New" w:eastAsia="Courier New" w:hAnsi="Courier New"/>
-          <w:b w:val="0"/>
-          <w:color w:val="0000ff"/>
-          <w:sz w:val="18"/>
-          <w:szCs w:val="18"/>
-          <w:rtl w:val="0"/>
-        </w:rPr>
-        <w:t xml:space="preserve">&lt;m&gt;</w:t>
-      </w:r>
-      <w:r>
-        <w:rPr>
-          <w:b w:val="0"/>
-          <w:color w:val="000000"/>
-          <w:rtl w:val="0"/>
-        </w:rPr>
-        <w:t xml:space="preserve">c</w:t>
-      </w:r>
-      <w:r>
-        <w:rPr>
-          <w:b w:val="0"/>
-          <w:color w:val="000000"/>
-          <w:rtl w:val="0"/>
-        </w:rPr>
-        <w:t xml:space="preserve">opper</w:t>
-      </w:r>
-      <w:r>
-        <w:rPr>
-          <w:rFonts w:ascii="Courier New" w:cs="Courier New" w:eastAsia="Courier New" w:hAnsi="Courier New"/>
-          <w:b w:val="0"/>
-          <w:color w:val="0000ff"/>
-          <w:sz w:val="18"/>
-          <w:szCs w:val="18"/>
-          <w:rtl w:val="0"/>
-        </w:rPr>
-        <w:t xml:space="preserve">&lt;/m&gt;</w:t>
-      </w:r>
-      <w:r>
-        <w:rPr>
-          <w:b w:val="0"/>
-          <w:color w:val="000000"/>
-          <w:rtl w:val="0"/>
-        </w:rPr>
-        <w:t xml:space="preserve">.</w:t>
-      </w:r>
-      <w:r>
-        <w:rPr>
-          <w:color w:val="000000"/>
-          <w:rtl w:val="0"/>
-        </w:rPr>
-        <w:t xml:space="preserve"> Or </w:t>
-      </w:r>
-      <w:commentRangeStart w:id="2"/>
-      <w:r>
-        <w:rPr>
-          <w:color w:val="000000"/>
-          <w:rtl w:val="0"/>
-        </w:rPr>
-        <w:t xml:space="preserve">mold your &lt;x&gt;</w:t>
-      </w:r>
-      <w:r>
-        <w:rPr>
-          <w:rFonts w:ascii="Courier New" w:cs="Courier New" w:eastAsia="Courier New" w:hAnsi="Courier New"/>
-          <w:b w:val="0"/>
-          <w:color w:val="0000ff"/>
-          <w:sz w:val="18"/>
-          <w:szCs w:val="18"/>
-          <w:rtl w:val="0"/>
-        </w:rPr>
-        <w:t xml:space="preserve">&lt;m&gt;</w:t>
-      </w:r>
-      <w:r>
-        <w:rPr>
-          <w:b w:val="0"/>
-          <w:color w:val="000000"/>
-          <w:rtl w:val="0"/>
-        </w:rPr>
-        <w:t xml:space="preserve">w</w:t>
-      </w:r>
-      <w:r>
-        <w:rPr>
-          <w:b w:val="0"/>
-          <w:color w:val="000000"/>
-          <w:rtl w:val="0"/>
-        </w:rPr>
-        <w:t xml:space="preserve">ax</w:t>
-      </w:r>
-      <w:r>
-        <w:rPr>
-          <w:rFonts w:ascii="Courier New" w:cs="Courier New" w:eastAsia="Courier New" w:hAnsi="Courier New"/>
-          <w:b w:val="0"/>
-          <w:color w:val="0000ff"/>
-          <w:sz w:val="18"/>
-          <w:szCs w:val="18"/>
-          <w:rtl w:val="0"/>
-        </w:rPr>
-        <w:t xml:space="preserve">&lt;/m&gt;</w:t>
-      </w:r>
-      <w:r>
-        <w:rPr>
-          <w:b w:val="0"/>
-          <w:color w:val="000000"/>
-          <w:rtl w:val="0"/>
-        </w:rPr>
-        <w:t xml:space="preserve">&lt;/x&gt;</w:t>
-      </w:r>
-      <w:r>
-        <w:rPr>
-          <w:color w:val="000000"/>
-          <w:rtl w:val="0"/>
-        </w:rPr>
-        <w:t xml:space="preserve"> in relief </w:t>
-      </w:r>
-      <w:commentRangeEnd w:id="2"/>
-      <w:r>
-        <w:commentReference w:id="2"/>
-      </w:r>
-      <w:r>
-        <w:rPr>
-          <w:color w:val="000000"/>
-          <w:rtl w:val="0"/>
-        </w:rPr>
-        <w:t xml:space="preserve">and strike it in a sheet of </w:t>
-      </w:r>
-      <w:r>
-        <w:rPr>
-          <w:rFonts w:ascii="Courier New" w:cs="Courier New" w:eastAsia="Courier New" w:hAnsi="Courier New"/>
-          <w:b w:val="0"/>
-          <w:color w:val="0000ff"/>
-          <w:sz w:val="18"/>
-          <w:szCs w:val="18"/>
-          <w:rtl w:val="0"/>
-        </w:rPr>
-        <w:t xml:space="preserve">&lt;m&gt;</w:t>
+      <w:commentRangeEnd w:id="3"/>
+      <w:r>
+        <w:commentReference w:id="3"/>
       </w:r>
       <w:r>
         <w:rPr>
@@ -641,197 +910,32 @@
       </w:r>
       <w:r>
         <w:rPr>
-          <w:b w:val="0"/>
-          <w:color w:val="000000"/>
-          <w:rtl w:val="0"/>
-        </w:rPr>
-        <w:t xml:space="preserve">in</w:t>
-      </w:r>
-      <w:r>
-        <w:rPr>
-          <w:rFonts w:ascii="Courier New" w:cs="Courier New" w:eastAsia="Courier New" w:hAnsi="Courier New"/>
-          <w:b w:val="0"/>
-          <w:color w:val="0000ff"/>
-          <w:sz w:val="18"/>
-          <w:szCs w:val="18"/>
-          <w:rtl w:val="0"/>
-        </w:rPr>
-        <w:t xml:space="preserve">&lt;/m&gt;</w:t>
-      </w:r>
-      <w:r>
-        <w:rPr>
-          <w:b w:val="0"/>
-          <w:color w:val="000000"/>
-          <w:rtl w:val="0"/>
-        </w:rPr>
-        <w:t xml:space="preserve">.</w:t>
-      </w:r>
-      <w:r>
-        <w:rPr>
-          <w:color w:val="000000"/>
-          <w:rtl w:val="0"/>
-        </w:rPr>
-        <w:t xml:space="preserve">  </w:t>
-      </w:r>
-      <w:commentRangeStart w:id="3"/>
-      <w:r>
-        <w:rPr>
-          <w:color w:val="000000"/>
-          <w:rtl w:val="0"/>
-        </w:rPr>
-        <w:t xml:space="preserve">And fill </w:t>
-      </w:r>
-      <w:commentRangeEnd w:id="3"/>
-      <w:r>
-        <w:commentReference w:id="3"/>
-      </w:r>
-      <w:r>
-        <w:rPr>
-          <w:color w:val="000000"/>
-          <w:rtl w:val="0"/>
-        </w:rPr>
-        <w:t xml:space="preserve">&lt;x&gt;your final product&lt;/x&gt; with </w:t>
-      </w:r>
-      <w:r>
-        <w:rPr>
-          <w:rFonts w:ascii="Courier New" w:cs="Courier New" w:eastAsia="Courier New" w:hAnsi="Courier New"/>
-          <w:b w:val="0"/>
-          <w:color w:val="0000ff"/>
-          <w:sz w:val="18"/>
-          <w:szCs w:val="18"/>
-          <w:rtl w:val="0"/>
-        </w:rPr>
-        <w:t xml:space="preserve">&lt;m&gt;</w:t>
-      </w:r>
-      <w:r>
-        <w:rPr>
-          <w:b w:val="0"/>
-          <w:color w:val="000000"/>
-          <w:rtl w:val="0"/>
-        </w:rPr>
-        <w:t xml:space="preserve">l</w:t>
-      </w:r>
-      <w:r>
-        <w:rPr>
-          <w:b w:val="0"/>
-          <w:color w:val="000000"/>
-          <w:rtl w:val="0"/>
-        </w:rPr>
-        <w:t xml:space="preserve">ead</w:t>
-      </w:r>
-      <w:r>
-        <w:rPr>
-          <w:rFonts w:ascii="Courier New" w:cs="Courier New" w:eastAsia="Courier New" w:hAnsi="Courier New"/>
-          <w:b w:val="0"/>
-          <w:color w:val="0000ff"/>
-          <w:sz w:val="18"/>
-          <w:szCs w:val="18"/>
-          <w:rtl w:val="0"/>
-        </w:rPr>
-        <w:t xml:space="preserve">&lt;/m&gt;</w:t>
-      </w:r>
-      <w:r>
-        <w:rPr>
-          <w:b w:val="0"/>
-          <w:color w:val="000000"/>
-          <w:rtl w:val="0"/>
-        </w:rPr>
-        <w:t xml:space="preserve">,</w:t>
-      </w:r>
-      <w:r>
-        <w:rPr>
-          <w:color w:val="000000"/>
-          <w:rtl w:val="0"/>
-        </w:rPr>
-        <w:t xml:space="preserve"> and heat it. Try &lt;x&gt;to use&lt;/x&gt; blades of </w:t>
-      </w:r>
-      <w:r>
-        <w:rPr>
-          <w:rFonts w:ascii="Courier New" w:cs="Courier New" w:eastAsia="Courier New" w:hAnsi="Courier New"/>
-          <w:b w:val="0"/>
-          <w:color w:val="0000ff"/>
-          <w:sz w:val="18"/>
-          <w:szCs w:val="18"/>
-          <w:rtl w:val="0"/>
-        </w:rPr>
-        <w:t xml:space="preserve">&lt;m&gt;</w:t>
+          <w:color w:val="000000"/>
+          <w:rtl w:val="0"/>
+        </w:rPr>
+        <w:t xml:space="preserve">o make the hollow for lizards </w:t>
       </w:r>
       <w:commentRangeStart w:id="4"/>
       <w:r>
         <w:rPr>
-          <w:b w:val="0"/>
-          <w:color w:val="000000"/>
-          <w:rtl w:val="0"/>
-        </w:rPr>
-        <w:t xml:space="preserve">s</w:t>
-      </w:r>
-      <w:r>
-        <w:rPr>
-          <w:b w:val="0"/>
-          <w:color w:val="000000"/>
-          <w:rtl w:val="0"/>
-        </w:rPr>
-        <w:t xml:space="preserve">tone leaf</w:t>
-      </w:r>
-      <w:r>
-        <w:rPr>
-          <w:rFonts w:ascii="Courier New" w:cs="Courier New" w:eastAsia="Courier New" w:hAnsi="Courier New"/>
-          <w:b w:val="0"/>
-          <w:color w:val="0000ff"/>
-          <w:sz w:val="18"/>
-          <w:szCs w:val="18"/>
-          <w:rtl w:val="0"/>
-        </w:rPr>
-        <w:t xml:space="preserve">&lt;/m&gt;</w:t>
-      </w:r>
-      <w:r>
-        <w:rPr>
-          <w:b w:val="0"/>
-          <w:color w:val="000000"/>
-          <w:rtl w:val="0"/>
-        </w:rPr>
-        <w:t xml:space="preserve"> </w:t>
+          <w:color w:val="000000"/>
+          <w:rtl w:val="0"/>
+        </w:rPr>
+        <w:t xml:space="preserve">&amp;</w:t>
+      </w:r>
+      <w:r>
+        <w:rPr>
+          <w:rFonts w:ascii="Courier New" w:cs="Courier New" w:eastAsia="Courier New" w:hAnsi="Courier New"/>
+          <w:color w:val="a9a9a9"/>
+          <w:sz w:val="18"/>
+          <w:szCs w:val="18"/>
+          <w:rtl w:val="0"/>
+        </w:rPr>
+        <w:t xml:space="preserve">amp;</w:t>
       </w:r>
       <w:commentRangeEnd w:id="4"/>
       <w:r>
         <w:commentReference w:id="4"/>
-      </w:r>
-      <w:r>
-        <w:rPr>
-          <w:b w:val="0"/>
-          <w:color w:val="000000"/>
-          <w:rtl w:val="0"/>
-        </w:rPr>
-        <w:t xml:space="preserve">t</w:t>
-      </w:r>
-      <w:r>
-        <w:rPr>
-          <w:color w:val="000000"/>
-          <w:rtl w:val="0"/>
-        </w:rPr>
-        <w:t xml:space="preserve">o make the hollow for lizards </w:t>
-      </w:r>
-      <w:commentRangeStart w:id="5"/>
-      <w:r>
-        <w:rPr>
-          <w:color w:val="000000"/>
-          <w:rtl w:val="0"/>
-        </w:rPr>
-        <w:t xml:space="preserve">&amp;</w:t>
-      </w:r>
-      <w:r>
-        <w:rPr>
-          <w:rFonts w:ascii="Courier New" w:cs="Courier New" w:eastAsia="Courier New" w:hAnsi="Courier New"/>
-          <w:color w:val="a9a9a9"/>
-          <w:sz w:val="18"/>
-          <w:szCs w:val="18"/>
-          <w:rtl w:val="0"/>
-        </w:rPr>
-        <w:t xml:space="preserve">amp;</w:t>
-      </w:r>
-      <w:commentRangeEnd w:id="5"/>
-      <w:r>
-        <w:commentReference w:id="5"/>
       </w:r>
       <w:r>
         <w:rPr>
@@ -1304,11 +1408,9 @@
       </w:r>
       <w:r>
         <w:rPr>
-          <w:b w:val="0"/>
-          <w:color w:val="000000"/>
-          <w:rtl w:val="0"/>
-        </w:rPr>
-        <w:t xml:space="preserve">feather alum</w:t>
+          <w:rtl w:val="0"/>
+        </w:rPr>
+        <w:t xml:space="preserve">alum de plume</w:t>
       </w:r>
       <w:r>
         <w:rPr>
@@ -1336,7 +1438,7 @@
         </w:rPr>
         <w:t xml:space="preserve"> And add as well </w:t>
       </w:r>
-      <w:commentRangeStart w:id="6"/>
+      <w:commentRangeStart w:id="5"/>
       <w:r>
         <w:rPr>
           <w:color w:val="000000"/>
@@ -1344,9 +1446,9 @@
         </w:rPr>
         <w:t xml:space="preserve">something</w:t>
       </w:r>
-      <w:commentRangeEnd w:id="6"/>
-      <w:r>
-        <w:commentReference w:id="6"/>
+      <w:commentRangeEnd w:id="5"/>
+      <w:r>
+        <w:commentReference w:id="5"/>
       </w:r>
       <w:r>
         <w:rPr>
@@ -2747,25 +2849,25 @@
         </w:rPr>
         <w:t xml:space="preserve"> This makes it runny and you will be able to throw in a branch from the </w:t>
       </w:r>
+      <w:commentRangeStart w:id="6"/>
+      <w:r>
+        <w:rPr>
+          <w:color w:val="000000"/>
+          <w:rtl w:val="0"/>
+        </w:rPr>
+        <w:t xml:space="preserve">S</w:t>
+      </w:r>
       <w:commentRangeStart w:id="7"/>
       <w:r>
         <w:rPr>
           <w:color w:val="000000"/>
           <w:rtl w:val="0"/>
         </w:rPr>
-        <w:t xml:space="preserve">S</w:t>
-      </w:r>
-      <w:commentRangeStart w:id="8"/>
-      <w:r>
-        <w:rPr>
-          <w:color w:val="000000"/>
-          <w:rtl w:val="0"/>
-        </w:rPr>
         <w:t xml:space="preserve">antoinge</w:t>
       </w:r>
-      <w:commentRangeEnd w:id="8"/>
-      <w:r>
-        <w:commentReference w:id="8"/>
+      <w:commentRangeEnd w:id="7"/>
+      <w:r>
+        <w:commentReference w:id="7"/>
       </w:r>
       <w:r>
         <w:rPr>
@@ -2774,9 +2876,9 @@
         </w:rPr>
         <w:t xml:space="preserve">.</w:t>
       </w:r>
-      <w:commentRangeEnd w:id="7"/>
-      <w:r>
-        <w:commentReference w:id="7"/>
+      <w:commentRangeEnd w:id="6"/>
+      <w:r>
+        <w:commentReference w:id="6"/>
       </w:r>
       <w:r>
         <w:rPr>
@@ -2984,13 +3086,32 @@
         </w:rPr>
         <w:t xml:space="preserve">It is necessary for the cage, made like those for </w:t>
       </w:r>
+      <w:commentRangeStart w:id="8"/>
+      <w:r>
+        <w:rPr>
+          <w:color w:val="000000"/>
+          <w:rtl w:val="0"/>
+        </w:rPr>
+        <w:t xml:space="preserve">larks found in barns</w:t>
+      </w:r>
+      <w:commentRangeEnd w:id="8"/>
+      <w:r>
+        <w:commentReference w:id="8"/>
+      </w:r>
+      <w:r>
+        <w:rPr>
+          <w:color w:val="000000"/>
+          <w:rtl w:val="0"/>
+        </w:rPr>
+        <w:t xml:space="preserve"> and lined with green fabric, to be made with something that slides out from underneath, so that you can refresh the dirt everyday, because the nightingale loves it, and mix in some ants. You can carry an ant-hill with its dirt in a barred full of earth, and keep them there and they will lay their eggs and in this way, you can always have access to them when you need them, should you enjoy feeding nightingales. When you caught it, it was fat and full.  And to keep it in such good shape, on the first day, you must take it in you hand and open its beak and place in it, using a sharp twig, some mutton heart or other delicate flesh, chopped up not too finely, so that the belly does </w:t>
+      </w:r>
       <w:commentRangeStart w:id="9"/>
       <w:r>
         <w:rPr>
           <w:color w:val="000000"/>
           <w:rtl w:val="0"/>
         </w:rPr>
-        <w:t xml:space="preserve">larks found in barns</w:t>
+        <w:t xml:space="preserve">something</w:t>
       </w:r>
       <w:commentRangeEnd w:id="9"/>
       <w:r>
@@ -3001,7 +3122,7 @@
           <w:color w:val="000000"/>
           <w:rtl w:val="0"/>
         </w:rPr>
-        <w:t xml:space="preserve"> and lined with green fabric, to be made with something that slides out from underneath, so that you can refresh the dirt everyday, because the nightingale loves it, and mix in some ants. You can carry an ant-hill with its dirt in a barred full of earth, and keep them there and they will lay their eggs and in this way, you can always have access to them when you need them, should you enjoy feeding nightingales. When you caught it, it was fat and full.  And to keep it in such good shape, on the first day, you must take it in you hand and open its beak and place in it, using a sharp twig, some mutton heart or other delicate flesh, chopped up not too finely, so that the belly does </w:t>
+        <w:t xml:space="preserve">, and make sure that it does not get smaller or thinner, until it has gotten used to it.  And feed it in this way three or four times a day, and also give it something to drink. The next morning, you will give him in his cage some well-minced flesh mixed with the yolk of a hard-boiled egg, and change this mixture two or three times a day, because it will not eat it if it is hard and not fresh. And If it goes half a day without eating, you must feed it as </w:t>
       </w:r>
       <w:commentRangeStart w:id="10"/>
       <w:r>
@@ -3009,7 +3130,7 @@
           <w:color w:val="000000"/>
           <w:rtl w:val="0"/>
         </w:rPr>
-        <w:t xml:space="preserve">something</w:t>
+        <w:t xml:space="preserve">before</w:t>
       </w:r>
       <w:commentRangeEnd w:id="10"/>
       <w:r>
@@ -3020,7 +3141,7 @@
           <w:color w:val="000000"/>
           <w:rtl w:val="0"/>
         </w:rPr>
-        <w:t xml:space="preserve">, and make sure that it does not get smaller or thinner, until it has gotten used to it.  And feed it in this way three or four times a day, and also give it something to drink. The next morning, you will give him in his cage some well-minced flesh mixed with the yolk of a hard-boiled egg, and change this mixture two or three times a day, because it will not eat it if it is hard and not fresh. And If it goes half a day without eating, you must feed it as </w:t>
+        <w:t xml:space="preserve"> and do so </w:t>
       </w:r>
       <w:commentRangeStart w:id="11"/>
       <w:r>
@@ -3028,30 +3149,11 @@
           <w:color w:val="000000"/>
           <w:rtl w:val="0"/>
         </w:rPr>
-        <w:t xml:space="preserve">before</w:t>
+        <w:t xml:space="preserve">until</w:t>
       </w:r>
       <w:commentRangeEnd w:id="11"/>
       <w:r>
         <w:commentReference w:id="11"/>
-      </w:r>
-      <w:r>
-        <w:rPr>
-          <w:color w:val="000000"/>
-          <w:rtl w:val="0"/>
-        </w:rPr>
-        <w:t xml:space="preserve"> and do so </w:t>
-      </w:r>
-      <w:commentRangeStart w:id="12"/>
-      <w:r>
-        <w:rPr>
-          <w:color w:val="000000"/>
-          <w:rtl w:val="0"/>
-        </w:rPr>
-        <w:t xml:space="preserve">until</w:t>
-      </w:r>
-      <w:commentRangeEnd w:id="12"/>
-      <w:r>
-        <w:commentReference w:id="12"/>
       </w:r>
       <w:r>
         <w:rPr>
@@ -3138,7 +3240,7 @@
 
 <file path=word/comments.xml><?xml version="1.0" encoding="utf-8"?>
 <w:comments xmlns:mc="http://schemas.openxmlformats.org/markup-compatibility/2006" xmlns:o="urn:schemas-microsoft-com:office:office" xmlns:r="http://schemas.openxmlformats.org/officeDocument/2006/relationships" xmlns:m="http://schemas.openxmlformats.org/officeDocument/2006/math" xmlns:v="urn:schemas-microsoft-com:vml" xmlns:wp="http://schemas.openxmlformats.org/drawingml/2006/wordprocessingDrawing" xmlns:w10="urn:schemas-microsoft-com:office:word" xmlns:w="http://schemas.openxmlformats.org/wordprocessingml/2006/main" xmlns:wne="http://schemas.microsoft.com/office/word/2006/wordml" xmlns:sl="http://schemas.openxmlformats.org/schemaLibrary/2006/main" xmlns:a="http://schemas.openxmlformats.org/drawingml/2006/main" xmlns:pic="http://schemas.openxmlformats.org/drawingml/2006/picture" xmlns:c="http://schemas.openxmlformats.org/drawingml/2006/chart" xmlns:lc="http://schemas.openxmlformats.org/drawingml/2006/lockedCanvas" xmlns:dgm="http://schemas.openxmlformats.org/drawingml/2006/diagram" xmlns:wps="http://schemas.microsoft.com/office/word/2010/wordprocessingShape" xmlns:wpg="http://schemas.microsoft.com/office/word/2010/wordprocessingGroup" xmlns:w14="http://schemas.microsoft.com/office/word/2010/wordml" xmlns:w15="http://schemas.microsoft.com/office/word/2012/wordml">
-  <w:comment w:author="Heather Wacha" w:id="9" w:date="2014-06-24T16:06:37Z">
+  <w:comment w:author="Heather Wacha" w:id="8" w:date="2014-06-24T16:06:37Z">
     <w:p>
       <w:pPr>
         <w:keepNext w:val="0"/>
@@ -3189,7 +3291,7 @@
       </w:r>
     </w:p>
   </w:comment>
-  <w:comment w:author="Soersha Dyon" w:id="5" w:date="2014-06-24T15:28:51Z">
+  <w:comment w:author="Soersha Dyon" w:id="4" w:date="2014-06-24T15:28:51Z">
     <w:p>
       <w:pPr>
         <w:keepNext w:val="0"/>
@@ -3240,7 +3342,7 @@
       </w:r>
     </w:p>
   </w:comment>
-  <w:comment w:author="Heather Wacha" w:id="12" w:date="2014-06-24T16:39:10Z">
+  <w:comment w:author="Heather Wacha" w:id="11" w:date="2014-06-24T16:39:10Z">
     <w:p>
       <w:pPr>
         <w:keepNext w:val="0"/>
@@ -3291,7 +3393,7 @@
       </w:r>
     </w:p>
   </w:comment>
-  <w:comment w:author="Soersha Dyon" w:id="0" w:date="2014-06-24T15:21:54Z">
+  <w:comment w:author="Soersha Dyon" w:id="2" w:date="2014-06-24T15:27:36Z">
     <w:p>
       <w:pPr>
         <w:keepNext w:val="0"/>
@@ -3338,11 +3440,11 @@
           <w:vertAlign w:val="baseline"/>
           <w:rtl w:val="0"/>
         </w:rPr>
-        <w:t xml:space="preserve">This is probably not mold as in making a mold, but mold as in model or fashion.</w:t>
+        <w:t xml:space="preserve">This seems to happen for either step you may have taken to make the metal mold out of the wax relief - although this is not a 100% sure.</w:t>
       </w:r>
     </w:p>
   </w:comment>
-  <w:comment w:author="Soersha Dyon" w:id="3" w:date="2014-06-24T15:27:36Z">
+  <w:comment w:author="General Editor" w:id="5" w:date="2015-04-28T19:49:03Z">
     <w:p>
       <w:pPr>
         <w:keepNext w:val="0"/>
@@ -3389,11 +3491,11 @@
           <w:vertAlign w:val="baseline"/>
           <w:rtl w:val="0"/>
         </w:rPr>
-        <w:t xml:space="preserve">This seems to happen for either step you may have taken to make the metal mold out of the wax relief - although this is not a 100% sure.</w:t>
+        <w:t xml:space="preserve">This needs to be retranslated</w:t>
       </w:r>
     </w:p>
   </w:comment>
-  <w:comment w:author="General Editor" w:id="6" w:date="2015-04-28T19:49:03Z">
+  <w:comment w:author="Soersha Dyon" w:id="0" w:date="2014-06-24T15:23:38Z">
     <w:p>
       <w:pPr>
         <w:keepNext w:val="0"/>
@@ -3440,11 +3542,11 @@
           <w:vertAlign w:val="baseline"/>
           <w:rtl w:val="0"/>
         </w:rPr>
-        <w:t xml:space="preserve">This needs to be retranslated</w:t>
+        <w:t xml:space="preserve">This is very unclear - could mean stamping the was relief in a sheet of brass or copper - therefore ending with a stamped sheet with hollows in it.</w:t>
       </w:r>
     </w:p>
   </w:comment>
-  <w:comment w:author="Soersha Dyon" w:id="1" w:date="2014-06-24T15:23:38Z">
+  <w:comment w:author="Soersha Dyon" w:id="3" w:date="2014-06-24T15:28:05Z">
     <w:p>
       <w:pPr>
         <w:keepNext w:val="0"/>
@@ -3491,11 +3593,11 @@
           <w:vertAlign w:val="baseline"/>
           <w:rtl w:val="0"/>
         </w:rPr>
-        <w:t xml:space="preserve">This is very unclear - could mean stamping the was relief in a sheet of brass or copper - therefore ending with a stamped sheet with hollows in it.</w:t>
+        <w:t xml:space="preserve">Once again, we do not know what this is</w:t>
       </w:r>
     </w:p>
   </w:comment>
-  <w:comment w:author="Soersha Dyon" w:id="4" w:date="2014-06-24T15:28:05Z">
+  <w:comment w:author="Heather Wacha" w:id="10" w:date="2014-06-24T16:38:49Z">
     <w:p>
       <w:pPr>
         <w:keepNext w:val="0"/>
@@ -3542,11 +3644,11 @@
           <w:vertAlign w:val="baseline"/>
           <w:rtl w:val="0"/>
         </w:rPr>
-        <w:t xml:space="preserve">Once again, we do not know what this is</w:t>
+        <w:t xml:space="preserve">meaning force feed...</w:t>
       </w:r>
     </w:p>
   </w:comment>
-  <w:comment w:author="Heather Wacha" w:id="11" w:date="2014-06-24T16:38:49Z">
+  <w:comment w:author="General Editor" w:id="7" w:date="2014-05-29T16:17:25Z">
     <w:p>
       <w:pPr>
         <w:keepNext w:val="0"/>
@@ -3593,11 +3695,11 @@
           <w:vertAlign w:val="baseline"/>
           <w:rtl w:val="0"/>
         </w:rPr>
-        <w:t xml:space="preserve">meaning force feed...</w:t>
+        <w:t xml:space="preserve">Santoinge could be "santoline," sometimes confused for santonine. Santoline is "santolina chamaecyparissus," common name "cotton lavendar." Santonine is derived from "santonica," or "Artemisia cina," commonly name "wordmseed." Both plants have medicinal properties.</w:t>
       </w:r>
     </w:p>
   </w:comment>
-  <w:comment w:author="General Editor" w:id="8" w:date="2014-05-29T16:17:25Z">
+  <w:comment w:author="Heather Wacha" w:id="6" w:date="2014-06-24T16:02:42Z">
     <w:p>
       <w:pPr>
         <w:keepNext w:val="0"/>
@@ -3644,11 +3746,11 @@
           <w:vertAlign w:val="baseline"/>
           <w:rtl w:val="0"/>
         </w:rPr>
-        <w:t xml:space="preserve">Santoinge could be "santoline," sometimes confused for santonine. Santoline is "santolina chamaecyparissus," common name "cotton lavendar." Santonine is derived from "santonica," or "Artemisia cina," commonly name "wordmseed." Both plants have medicinal properties.</w:t>
+        <w:t xml:space="preserve">We can find no other specific meaning for this other than a branch of from the place of Santoinge/Santonge.</w:t>
       </w:r>
     </w:p>
   </w:comment>
-  <w:comment w:author="Heather Wacha" w:id="7" w:date="2014-06-24T16:02:42Z">
+  <w:comment w:author="Heather Wacha" w:id="9" w:date="2014-06-24T16:30:54Z">
     <w:p>
       <w:pPr>
         <w:keepNext w:val="0"/>
@@ -3695,62 +3797,11 @@
           <w:vertAlign w:val="baseline"/>
           <w:rtl w:val="0"/>
         </w:rPr>
-        <w:t xml:space="preserve">We can find no other specific meaning for this other than a branch of from the place of Santoinge/Santonge.</w:t>
+        <w:t xml:space="preserve">This word is hidden under the strip of paper.  It starts with "en" but then we can't read it any further and didn't want to guess.</w:t>
       </w:r>
     </w:p>
   </w:comment>
-  <w:comment w:author="Heather Wacha" w:id="10" w:date="2014-06-24T16:30:54Z">
-    <w:p>
-      <w:pPr>
-        <w:keepNext w:val="0"/>
-        <w:keepLines w:val="0"/>
-        <w:widowControl w:val="0"/>
-        <w:pBdr>
-          <w:top w:space="0" w:sz="0" w:val="nil"/>
-          <w:left w:space="0" w:sz="0" w:val="nil"/>
-          <w:bottom w:space="0" w:sz="0" w:val="nil"/>
-          <w:right w:space="0" w:sz="0" w:val="nil"/>
-          <w:between w:space="0" w:sz="0" w:val="nil"/>
-        </w:pBdr>
-        <w:shd w:fill="auto" w:val="clear"/>
-        <w:spacing w:after="0" w:before="0" w:line="240" w:lineRule="auto"/>
-        <w:ind w:left="0" w:right="0" w:firstLine="0"/>
-        <w:contextualSpacing w:val="0"/>
-        <w:jc w:val="left"/>
-        <w:rPr>
-          <w:rFonts w:ascii="Arial" w:cs="Arial" w:eastAsia="Arial" w:hAnsi="Arial"/>
-          <w:b w:val="0"/>
-          <w:i w:val="0"/>
-          <w:smallCaps w:val="0"/>
-          <w:strike w:val="0"/>
-          <w:color w:val="000000"/>
-          <w:sz w:val="22"/>
-          <w:szCs w:val="22"/>
-          <w:u w:val="none"/>
-          <w:shd w:fill="auto" w:val="clear"/>
-          <w:vertAlign w:val="baseline"/>
-        </w:rPr>
-      </w:pPr>
-      <w:r>
-        <w:rPr>
-          <w:rFonts w:ascii="Arial" w:cs="Arial" w:eastAsia="Arial" w:hAnsi="Arial"/>
-          <w:b w:val="0"/>
-          <w:i w:val="0"/>
-          <w:smallCaps w:val="0"/>
-          <w:strike w:val="0"/>
-          <w:color w:val="000000"/>
-          <w:sz w:val="22"/>
-          <w:szCs w:val="22"/>
-          <w:u w:val="none"/>
-          <w:shd w:fill="auto" w:val="clear"/>
-          <w:vertAlign w:val="baseline"/>
-          <w:rtl w:val="0"/>
-        </w:rPr>
-        <w:t xml:space="preserve">This word is hidden under the strip of paper.  It starts with "en" but then we can't read it any further and didn't want to guess.</w:t>
-      </w:r>
-    </w:p>
-  </w:comment>
-  <w:comment w:author="Soersha Dyon" w:id="2" w:date="2014-06-24T15:24:56Z">
+  <w:comment w:author="Soersha Dyon" w:id="1" w:date="2014-06-24T15:24:56Z">
     <w:p>
       <w:pPr>
         <w:keepNext w:val="0"/>

--- a/TEMP/input/p120r_SD_HW_++_MHS_+/tl_p120r.docx
+++ b/TEMP/input/p120r_SD_HW_++_MHS_+/tl_p120r.docx
@@ -441,7 +441,24 @@
           <w:color w:val="000000"/>
           <w:rtl w:val="0"/>
         </w:rPr>
-        <w:t xml:space="preserve"> harder &amp;amp; firmer, </w:t>
+        <w:t xml:space="preserve"> harder &amp;</w:t>
+      </w:r>
+      <w:r>
+        <w:rPr>
+          <w:rFonts w:ascii="Courier New" w:cs="Courier New" w:eastAsia="Courier New" w:hAnsi="Courier New"/>
+          <w:color w:val="a9a9a9"/>
+          <w:sz w:val="18"/>
+          <w:szCs w:val="18"/>
+          <w:rtl w:val="0"/>
+        </w:rPr>
+        <w:t xml:space="preserve">amp;</w:t>
+      </w:r>
+      <w:r>
+        <w:rPr>
+          <w:color w:val="000000"/>
+          <w:rtl w:val="0"/>
+        </w:rPr>
+        <w:t xml:space="preserve"> firmer, </w:t>
       </w:r>
       <w:r>
         <w:rPr>
@@ -499,443 +516,151 @@
         <w:rPr>
           <w:rtl w:val="0"/>
         </w:rPr>
-        <w:t xml:space="preserve">, &amp;amp; next </w:t>
-      </w:r>
-      <w:commentRangeStart w:id="0"/>
-      <w:r>
-        <w:rPr>
-          <w:color w:val="000000"/>
-          <w:rtl w:val="0"/>
-        </w:rPr>
-        <w:t xml:space="preserve"> fashion a hollow </w:t>
-      </w:r>
-      <w:commentRangeEnd w:id="0"/>
-      <w:r>
-        <w:commentReference w:id="0"/>
-      </w:r>
-      <w:r>
-        <w:rPr>
-          <w:color w:val="000000"/>
-          <w:rtl w:val="0"/>
-        </w:rPr>
-        <w:t xml:space="preserve">out of this relief in </w:t>
-      </w:r>
-      <w:r>
-        <w:rPr>
-          <w:rFonts w:ascii="Courier New" w:cs="Courier New" w:eastAsia="Courier New" w:hAnsi="Courier New"/>
-          <w:b w:val="0"/>
-          <w:color w:val="0000ff"/>
-          <w:sz w:val="18"/>
-          <w:szCs w:val="18"/>
-          <w:rtl w:val="0"/>
-        </w:rPr>
-        <w:t xml:space="preserve">&lt;m&gt;</w:t>
-      </w:r>
-      <w:r>
-        <w:rPr>
-          <w:b w:val="0"/>
-          <w:color w:val="000000"/>
-          <w:rtl w:val="0"/>
-        </w:rPr>
-        <w:t xml:space="preserve">b</w:t>
-      </w:r>
-      <w:r>
-        <w:rPr>
-          <w:b w:val="0"/>
-          <w:color w:val="000000"/>
-          <w:rtl w:val="0"/>
-        </w:rPr>
-        <w:t xml:space="preserve">rass</w:t>
-      </w:r>
-      <w:r>
-        <w:rPr>
-          <w:rFonts w:ascii="Courier New" w:cs="Courier New" w:eastAsia="Courier New" w:hAnsi="Courier New"/>
-          <w:b w:val="0"/>
-          <w:color w:val="0000ff"/>
-          <w:sz w:val="18"/>
-          <w:szCs w:val="18"/>
-          <w:rtl w:val="0"/>
-        </w:rPr>
-        <w:t xml:space="preserve">&lt;/m&gt;</w:t>
-      </w:r>
-      <w:r>
-        <w:rPr>
-          <w:b w:val="0"/>
-          <w:color w:val="000000"/>
-          <w:rtl w:val="0"/>
-        </w:rPr>
-        <w:t xml:space="preserve"> o</w:t>
-      </w:r>
-      <w:r>
-        <w:rPr>
-          <w:color w:val="000000"/>
-          <w:rtl w:val="0"/>
-        </w:rPr>
-        <w:t xml:space="preserve">r </w:t>
-      </w:r>
-      <w:r>
-        <w:rPr>
-          <w:rFonts w:ascii="Courier New" w:cs="Courier New" w:eastAsia="Courier New" w:hAnsi="Courier New"/>
-          <w:b w:val="0"/>
-          <w:color w:val="0000ff"/>
-          <w:sz w:val="18"/>
-          <w:szCs w:val="18"/>
-          <w:rtl w:val="0"/>
-        </w:rPr>
-        <w:t xml:space="preserve">&lt;m&gt;</w:t>
-      </w:r>
-      <w:r>
-        <w:rPr>
-          <w:b w:val="0"/>
-          <w:color w:val="000000"/>
-          <w:rtl w:val="0"/>
-        </w:rPr>
-        <w:t xml:space="preserve">c</w:t>
-      </w:r>
-      <w:r>
-        <w:rPr>
-          <w:b w:val="0"/>
-          <w:color w:val="000000"/>
-          <w:rtl w:val="0"/>
-        </w:rPr>
-        <w:t xml:space="preserve">opper</w:t>
-      </w:r>
-      <w:r>
-        <w:rPr>
-          <w:rFonts w:ascii="Courier New" w:cs="Courier New" w:eastAsia="Courier New" w:hAnsi="Courier New"/>
-          <w:b w:val="0"/>
-          <w:color w:val="0000ff"/>
-          <w:sz w:val="18"/>
-          <w:szCs w:val="18"/>
-          <w:rtl w:val="0"/>
-        </w:rPr>
-        <w:t xml:space="preserve">&lt;/m&gt;</w:t>
-      </w:r>
-      <w:r>
-        <w:rPr>
-          <w:b w:val="0"/>
-          <w:color w:val="000000"/>
+        <w:t xml:space="preserve">, &amp;</w:t>
+      </w:r>
+      <w:r>
+        <w:rPr>
+          <w:rFonts w:ascii="Courier New" w:cs="Courier New" w:eastAsia="Courier New" w:hAnsi="Courier New"/>
+          <w:color w:val="a9a9a9"/>
+          <w:sz w:val="18"/>
+          <w:szCs w:val="18"/>
+          <w:rtl w:val="0"/>
+        </w:rPr>
+        <w:t xml:space="preserve">amp;</w:t>
+      </w:r>
+      <w:r>
+        <w:rPr>
+          <w:rtl w:val="0"/>
+        </w:rPr>
+        <w:t xml:space="preserve"> then, from it, make a hollow of latten or copper. </w:t>
+      </w:r>
+      <w:r>
+        <w:rPr>
+          <w:color w:val="000000"/>
+          <w:rtl w:val="0"/>
+        </w:rPr>
+        <w:t xml:space="preserve">Or </w:t>
+      </w:r>
+      <w:r>
+        <w:rPr>
+          <w:rFonts w:ascii="Courier New" w:cs="Courier New" w:eastAsia="Courier New" w:hAnsi="Courier New"/>
+          <w:color w:val="a91111"/>
+          <w:sz w:val="18"/>
+          <w:szCs w:val="18"/>
+          <w:rtl w:val="0"/>
+        </w:rPr>
+        <w:t xml:space="preserve">&lt;del&gt;</w:t>
+      </w:r>
+      <w:r>
+        <w:rPr>
+          <w:rtl w:val="0"/>
+        </w:rPr>
+        <w:t xml:space="preserve">hit it</w:t>
+      </w:r>
+      <w:r>
+        <w:rPr>
+          <w:rFonts w:ascii="Courier New" w:cs="Courier New" w:eastAsia="Courier New" w:hAnsi="Courier New"/>
+          <w:color w:val="a91111"/>
+          <w:sz w:val="18"/>
+          <w:szCs w:val="18"/>
+          <w:rtl w:val="0"/>
+        </w:rPr>
+        <w:t xml:space="preserve">&lt;/del&gt;</w:t>
+      </w:r>
+      <w:r>
+        <w:rPr>
+          <w:rtl w:val="0"/>
+        </w:rPr>
+        <w:t xml:space="preserve"> mold it in relief and hammer it in a sheet of tin, </w:t>
+      </w:r>
+      <w:r>
+        <w:rPr>
+          <w:rFonts w:ascii="Courier New" w:cs="Courier New" w:eastAsia="Courier New" w:hAnsi="Courier New"/>
+          <w:color w:val="a91111"/>
+          <w:sz w:val="18"/>
+          <w:szCs w:val="18"/>
+          <w:rtl w:val="0"/>
+        </w:rPr>
+        <w:t xml:space="preserve">&lt;del&gt;</w:t>
+      </w:r>
+      <w:r>
+        <w:rPr>
+          <w:rtl w:val="0"/>
+        </w:rPr>
+        <w:t xml:space="preserve">Et pu</w:t>
+      </w:r>
+      <w:r>
+        <w:rPr>
+          <w:rFonts w:ascii="Courier New" w:cs="Courier New" w:eastAsia="Courier New" w:hAnsi="Courier New"/>
+          <w:color w:val="a91111"/>
+          <w:sz w:val="18"/>
+          <w:szCs w:val="18"/>
+          <w:rtl w:val="0"/>
+        </w:rPr>
+        <w:t xml:space="preserve">&lt;/del&gt; and then fill with lead &amp;</w:t>
+      </w:r>
+      <w:r>
+        <w:rPr>
+          <w:rFonts w:ascii="Courier New" w:cs="Courier New" w:eastAsia="Courier New" w:hAnsi="Courier New"/>
+          <w:color w:val="a9a9a9"/>
+          <w:sz w:val="18"/>
+          <w:szCs w:val="18"/>
+          <w:rtl w:val="0"/>
+        </w:rPr>
+        <w:t xml:space="preserve">amp;</w:t>
+      </w:r>
+      <w:r>
+        <w:rPr>
+          <w:rFonts w:ascii="Courier New" w:cs="Courier New" w:eastAsia="Courier New" w:hAnsi="Courier New"/>
+          <w:color w:val="a91111"/>
+          <w:sz w:val="18"/>
+          <w:szCs w:val="18"/>
+          <w:rtl w:val="0"/>
+        </w:rPr>
+        <w:t xml:space="preserve"> heat it</w:t>
+      </w:r>
+      <w:r>
+        <w:rPr>
+          <w:color w:val="000000"/>
+          <w:rtl w:val="0"/>
+        </w:rPr>
+        <w:t xml:space="preserve">. </w:t>
+      </w:r>
+      <w:r>
+        <w:rPr>
+          <w:color w:val="000000"/>
+          <w:rtl w:val="0"/>
+        </w:rPr>
+        <w:t xml:space="preserve">Try sheets of gemstone lea</w:t>
+      </w:r>
+      <w:r>
+        <w:rPr>
+          <w:rtl w:val="0"/>
+        </w:rPr>
+        <w:t xml:space="preserve">ves</w:t>
+      </w:r>
+      <w:r>
+        <w:rPr>
+          <w:color w:val="000000"/>
+          <w:rtl w:val="0"/>
+        </w:rPr>
+        <w:t xml:space="preserve"> molded in hollow for lizards &amp;</w:t>
+      </w:r>
+      <w:r>
+        <w:rPr>
+          <w:rFonts w:ascii="Courier New" w:cs="Courier New" w:eastAsia="Courier New" w:hAnsi="Courier New"/>
+          <w:color w:val="a9a9a9"/>
+          <w:sz w:val="18"/>
+          <w:szCs w:val="18"/>
+          <w:rtl w:val="0"/>
+        </w:rPr>
+        <w:t xml:space="preserve">amp;</w:t>
+      </w:r>
+      <w:r>
+        <w:rPr>
           <w:rtl w:val="0"/>
         </w:rPr>
         <w:t xml:space="preserve">.</w:t>
-      </w:r>
-      <w:r>
-        <w:rPr>
-          <w:color w:val="000000"/>
-          <w:rtl w:val="0"/>
-        </w:rPr>
-        <w:t xml:space="preserve"> Or </w:t>
-      </w:r>
-      <w:commentRangeStart w:id="1"/>
-      <w:r>
-        <w:rPr>
-          <w:color w:val="000000"/>
-          <w:rtl w:val="0"/>
-        </w:rPr>
-        <w:t xml:space="preserve">mold your &lt;x&gt;</w:t>
-      </w:r>
-      <w:r>
-        <w:rPr>
-          <w:rFonts w:ascii="Courier New" w:cs="Courier New" w:eastAsia="Courier New" w:hAnsi="Courier New"/>
-          <w:b w:val="0"/>
-          <w:color w:val="0000ff"/>
-          <w:sz w:val="18"/>
-          <w:szCs w:val="18"/>
-          <w:rtl w:val="0"/>
-        </w:rPr>
-        <w:t xml:space="preserve">&lt;m&gt;</w:t>
-      </w:r>
-      <w:r>
-        <w:rPr>
-          <w:b w:val="0"/>
-          <w:color w:val="000000"/>
-          <w:rtl w:val="0"/>
-        </w:rPr>
-        <w:t xml:space="preserve">w</w:t>
-      </w:r>
-      <w:r>
-        <w:rPr>
-          <w:b w:val="0"/>
-          <w:color w:val="000000"/>
-          <w:rtl w:val="0"/>
-        </w:rPr>
-        <w:t xml:space="preserve">ax</w:t>
-      </w:r>
-      <w:r>
-        <w:rPr>
-          <w:rFonts w:ascii="Courier New" w:cs="Courier New" w:eastAsia="Courier New" w:hAnsi="Courier New"/>
-          <w:b w:val="0"/>
-          <w:color w:val="0000ff"/>
-          <w:sz w:val="18"/>
-          <w:szCs w:val="18"/>
-          <w:rtl w:val="0"/>
-        </w:rPr>
-        <w:t xml:space="preserve">&lt;/m&gt;</w:t>
-      </w:r>
-      <w:r>
-        <w:rPr>
-          <w:b w:val="0"/>
-          <w:color w:val="000000"/>
-          <w:rtl w:val="0"/>
-        </w:rPr>
-        <w:t xml:space="preserve">&lt;/x&gt;</w:t>
-      </w:r>
-      <w:r>
-        <w:rPr>
-          <w:color w:val="000000"/>
-          <w:rtl w:val="0"/>
-        </w:rPr>
-        <w:t xml:space="preserve"> in relief </w:t>
-      </w:r>
-      <w:commentRangeEnd w:id="1"/>
-      <w:r>
-        <w:commentReference w:id="1"/>
-      </w:r>
-      <w:r>
-        <w:rPr>
-          <w:color w:val="000000"/>
-          <w:rtl w:val="0"/>
-        </w:rPr>
-        <w:t xml:space="preserve">and strike it in a sheet of </w:t>
-      </w:r>
-      <w:r>
-        <w:rPr>
-          <w:rFonts w:ascii="Courier New" w:cs="Courier New" w:eastAsia="Courier New" w:hAnsi="Courier New"/>
-          <w:b w:val="0"/>
-          <w:color w:val="0000ff"/>
-          <w:sz w:val="18"/>
-          <w:szCs w:val="18"/>
-          <w:rtl w:val="0"/>
-        </w:rPr>
-        <w:t xml:space="preserve">&lt;m&gt;</w:t>
-      </w:r>
-      <w:r>
-        <w:rPr>
-          <w:b w:val="0"/>
-          <w:color w:val="000000"/>
-          <w:rtl w:val="0"/>
-        </w:rPr>
-        <w:t xml:space="preserve">t</w:t>
-      </w:r>
-      <w:r>
-        <w:rPr>
-          <w:b w:val="0"/>
-          <w:color w:val="000000"/>
-          <w:rtl w:val="0"/>
-        </w:rPr>
-        <w:t xml:space="preserve">in</w:t>
-      </w:r>
-      <w:r>
-        <w:rPr>
-          <w:rFonts w:ascii="Courier New" w:cs="Courier New" w:eastAsia="Courier New" w:hAnsi="Courier New"/>
-          <w:b w:val="0"/>
-          <w:color w:val="0000ff"/>
-          <w:sz w:val="18"/>
-          <w:szCs w:val="18"/>
-          <w:rtl w:val="0"/>
-        </w:rPr>
-        <w:t xml:space="preserve">&lt;/m&gt;</w:t>
-      </w:r>
-      <w:r>
-        <w:rPr>
-          <w:b w:val="0"/>
-          <w:color w:val="000000"/>
-          <w:rtl w:val="0"/>
-        </w:rPr>
-        <w:t xml:space="preserve">.</w:t>
-      </w:r>
-      <w:r>
-        <w:rPr>
-          <w:color w:val="000000"/>
-          <w:rtl w:val="0"/>
-        </w:rPr>
-        <w:t xml:space="preserve">  </w:t>
-      </w:r>
-      <w:commentRangeStart w:id="2"/>
-      <w:r>
-        <w:rPr>
-          <w:color w:val="000000"/>
-          <w:rtl w:val="0"/>
-        </w:rPr>
-        <w:t xml:space="preserve">And fill </w:t>
-      </w:r>
-      <w:commentRangeEnd w:id="2"/>
-      <w:r>
-        <w:commentReference w:id="2"/>
-      </w:r>
-      <w:r>
-        <w:rPr>
-          <w:color w:val="000000"/>
-          <w:rtl w:val="0"/>
-        </w:rPr>
-        <w:t xml:space="preserve">&lt;x&gt;your final product&lt;/x&gt; with </w:t>
-      </w:r>
-      <w:r>
-        <w:rPr>
-          <w:rFonts w:ascii="Courier New" w:cs="Courier New" w:eastAsia="Courier New" w:hAnsi="Courier New"/>
-          <w:b w:val="0"/>
-          <w:color w:val="0000ff"/>
-          <w:sz w:val="18"/>
-          <w:szCs w:val="18"/>
-          <w:rtl w:val="0"/>
-        </w:rPr>
-        <w:t xml:space="preserve">&lt;m&gt;</w:t>
-      </w:r>
-      <w:r>
-        <w:rPr>
-          <w:b w:val="0"/>
-          <w:color w:val="000000"/>
-          <w:rtl w:val="0"/>
-        </w:rPr>
-        <w:t xml:space="preserve">l</w:t>
-      </w:r>
-      <w:r>
-        <w:rPr>
-          <w:b w:val="0"/>
-          <w:color w:val="000000"/>
-          <w:rtl w:val="0"/>
-        </w:rPr>
-        <w:t xml:space="preserve">ead</w:t>
-      </w:r>
-      <w:r>
-        <w:rPr>
-          <w:rFonts w:ascii="Courier New" w:cs="Courier New" w:eastAsia="Courier New" w:hAnsi="Courier New"/>
-          <w:b w:val="0"/>
-          <w:color w:val="0000ff"/>
-          <w:sz w:val="18"/>
-          <w:szCs w:val="18"/>
-          <w:rtl w:val="0"/>
-        </w:rPr>
-        <w:t xml:space="preserve">&lt;/m&gt;</w:t>
-      </w:r>
-      <w:r>
-        <w:rPr>
-          <w:b w:val="0"/>
-          <w:color w:val="000000"/>
-          <w:rtl w:val="0"/>
-        </w:rPr>
-        <w:t xml:space="preserve">,</w:t>
-      </w:r>
-      <w:r>
-        <w:rPr>
-          <w:color w:val="000000"/>
-          <w:rtl w:val="0"/>
-        </w:rPr>
-        <w:t xml:space="preserve"> and heat it. Try &lt;</w:t>
-      </w:r>
-      <w:r>
-        <w:rPr>
-          <w:rtl w:val="0"/>
-        </w:rPr>
-        <w:t xml:space="preserve">del</w:t>
-      </w:r>
-      <w:r>
-        <w:rPr>
-          <w:color w:val="000000"/>
-          <w:rtl w:val="0"/>
-        </w:rPr>
-        <w:t xml:space="preserve">&gt;to use&lt;/</w:t>
-      </w:r>
-      <w:r>
-        <w:rPr>
-          <w:rtl w:val="0"/>
-        </w:rPr>
-        <w:t xml:space="preserve">del</w:t>
-      </w:r>
-      <w:r>
-        <w:rPr>
-          <w:color w:val="000000"/>
-          <w:rtl w:val="0"/>
-        </w:rPr>
-        <w:t xml:space="preserve">&gt; blades of </w:t>
-      </w:r>
-      <w:r>
-        <w:rPr>
-          <w:rFonts w:ascii="Courier New" w:cs="Courier New" w:eastAsia="Courier New" w:hAnsi="Courier New"/>
-          <w:b w:val="0"/>
-          <w:color w:val="0000ff"/>
-          <w:sz w:val="18"/>
-          <w:szCs w:val="18"/>
-          <w:rtl w:val="0"/>
-        </w:rPr>
-        <w:t xml:space="preserve">&lt;m&gt;</w:t>
-      </w:r>
-      <w:commentRangeStart w:id="3"/>
-      <w:r>
-        <w:rPr>
-          <w:b w:val="0"/>
-          <w:color w:val="000000"/>
-          <w:rtl w:val="0"/>
-        </w:rPr>
-        <w:t xml:space="preserve">s</w:t>
-      </w:r>
-      <w:r>
-        <w:rPr>
-          <w:b w:val="0"/>
-          <w:color w:val="000000"/>
-          <w:rtl w:val="0"/>
-        </w:rPr>
-        <w:t xml:space="preserve">tone leaf</w:t>
-      </w:r>
-      <w:r>
-        <w:rPr>
-          <w:rFonts w:ascii="Courier New" w:cs="Courier New" w:eastAsia="Courier New" w:hAnsi="Courier New"/>
-          <w:b w:val="0"/>
-          <w:color w:val="0000ff"/>
-          <w:sz w:val="18"/>
-          <w:szCs w:val="18"/>
-          <w:rtl w:val="0"/>
-        </w:rPr>
-        <w:t xml:space="preserve">&lt;/m&gt;</w:t>
-      </w:r>
-      <w:r>
-        <w:rPr>
-          <w:b w:val="0"/>
-          <w:color w:val="000000"/>
-          <w:rtl w:val="0"/>
-        </w:rPr>
-        <w:t xml:space="preserve"> </w:t>
-      </w:r>
-      <w:commentRangeEnd w:id="3"/>
-      <w:r>
-        <w:commentReference w:id="3"/>
-      </w:r>
-      <w:r>
-        <w:rPr>
-          <w:b w:val="0"/>
-          <w:color w:val="000000"/>
-          <w:rtl w:val="0"/>
-        </w:rPr>
-        <w:t xml:space="preserve">t</w:t>
-      </w:r>
-      <w:r>
-        <w:rPr>
-          <w:color w:val="000000"/>
-          <w:rtl w:val="0"/>
-        </w:rPr>
-        <w:t xml:space="preserve">o make the hollow for lizards </w:t>
-      </w:r>
-      <w:commentRangeStart w:id="4"/>
-      <w:r>
-        <w:rPr>
-          <w:color w:val="000000"/>
-          <w:rtl w:val="0"/>
-        </w:rPr>
-        <w:t xml:space="preserve">&amp;</w:t>
-      </w:r>
-      <w:r>
-        <w:rPr>
-          <w:rFonts w:ascii="Courier New" w:cs="Courier New" w:eastAsia="Courier New" w:hAnsi="Courier New"/>
-          <w:color w:val="a9a9a9"/>
-          <w:sz w:val="18"/>
-          <w:szCs w:val="18"/>
-          <w:rtl w:val="0"/>
-        </w:rPr>
-        <w:t xml:space="preserve">amp;</w:t>
-      </w:r>
-      <w:commentRangeEnd w:id="4"/>
-      <w:r>
-        <w:commentReference w:id="4"/>
       </w:r>
       <w:r>
         <w:rPr>
@@ -1118,7 +843,7 @@
           <w:color w:val="000000"/>
           <w:rtl w:val="0"/>
         </w:rPr>
-        <w:t xml:space="preserve">for casting </w:t>
+        <w:t xml:space="preserve">for casting in </w:t>
       </w:r>
       <w:r>
         <w:rPr>
@@ -1268,6 +993,113 @@
       </w:r>
       <w:r>
         <w:rPr>
+          <w:color w:val="000000"/>
+          <w:rtl w:val="0"/>
+        </w:rPr>
+        <w:t xml:space="preserve"> of </w:t>
+      </w:r>
+      <w:r>
+        <w:rPr>
+          <w:rFonts w:ascii="Courier New" w:cs="Courier New" w:eastAsia="Courier New" w:hAnsi="Courier New"/>
+          <w:b w:val="0"/>
+          <w:color w:val="0000ff"/>
+          <w:sz w:val="18"/>
+          <w:szCs w:val="18"/>
+          <w:rtl w:val="0"/>
+        </w:rPr>
+        <w:t xml:space="preserve">&lt;m&gt;</w:t>
+      </w:r>
+      <w:r>
+        <w:rPr>
+          <w:b w:val="0"/>
+          <w:color w:val="000000"/>
+          <w:rtl w:val="0"/>
+        </w:rPr>
+        <w:t xml:space="preserve">a</w:t>
+      </w:r>
+      <w:r>
+        <w:rPr>
+          <w:b w:val="0"/>
+          <w:color w:val="000000"/>
+          <w:rtl w:val="0"/>
+        </w:rPr>
+        <w:t xml:space="preserve">lum</w:t>
+      </w:r>
+      <w:r>
+        <w:rPr>
+          <w:rFonts w:ascii="Courier New" w:cs="Courier New" w:eastAsia="Courier New" w:hAnsi="Courier New"/>
+          <w:color w:val="0000ff"/>
+          <w:sz w:val="18"/>
+          <w:szCs w:val="18"/>
+          <w:rtl w:val="0"/>
+        </w:rPr>
+        <w:t xml:space="preserve">&lt;/m&gt;</w:t>
+      </w:r>
+      <w:r>
+        <w:rPr>
+          <w:rtl w:val="0"/>
+        </w:rPr>
+        <w:t xml:space="preserve">,</w:t>
+      </w:r>
+      <w:r>
+        <w:rPr>
+          <w:b w:val="0"/>
+          <w:color w:val="000000"/>
+          <w:rtl w:val="0"/>
+        </w:rPr>
+        <w:t xml:space="preserve"> of </w:t>
+      </w:r>
+      <w:r>
+        <w:rPr>
+          <w:rFonts w:ascii="Courier New" w:cs="Courier New" w:eastAsia="Courier New" w:hAnsi="Courier New"/>
+          <w:b w:val="0"/>
+          <w:color w:val="0000ff"/>
+          <w:sz w:val="18"/>
+          <w:szCs w:val="18"/>
+          <w:rtl w:val="0"/>
+        </w:rPr>
+        <w:t xml:space="preserve">&lt;m&gt;</w:t>
+      </w:r>
+      <w:r>
+        <w:rPr>
+          <w:b w:val="0"/>
+          <w:color w:val="000000"/>
+          <w:rtl w:val="0"/>
+        </w:rPr>
+        <w:t xml:space="preserve">plaster</w:t>
+      </w:r>
+      <w:r>
+        <w:rPr>
+          <w:rFonts w:ascii="Courier New" w:cs="Courier New" w:eastAsia="Courier New" w:hAnsi="Courier New"/>
+          <w:b w:val="0"/>
+          <w:color w:val="0000ff"/>
+          <w:sz w:val="18"/>
+          <w:szCs w:val="18"/>
+          <w:rtl w:val="0"/>
+        </w:rPr>
+        <w:t xml:space="preserve">&lt;/m&gt;</w:t>
+      </w:r>
+      <w:r>
+        <w:rPr>
+          <w:b w:val="0"/>
+          <w:color w:val="000000"/>
+          <w:rtl w:val="0"/>
+        </w:rPr>
+        <w:t xml:space="preserve"> &amp;</w:t>
+      </w:r>
+      <w:r>
+        <w:rPr>
+          <w:rFonts w:ascii="Courier New" w:cs="Courier New" w:eastAsia="Courier New" w:hAnsi="Courier New"/>
+          <w:b w:val="0"/>
+          <w:color w:val="a9a9a9"/>
+          <w:sz w:val="18"/>
+          <w:szCs w:val="18"/>
+          <w:rtl w:val="0"/>
+        </w:rPr>
+        <w:t xml:space="preserve">amp;</w:t>
+      </w:r>
+      <w:r>
+        <w:rPr>
           <w:b w:val="0"/>
           <w:color w:val="000000"/>
           <w:rtl w:val="0"/>
@@ -1276,13 +1108,6 @@
       </w:r>
       <w:r>
         <w:rPr>
-          <w:color w:val="000000"/>
-          <w:rtl w:val="0"/>
-        </w:rPr>
-        <w:t xml:space="preserve">made of </w:t>
-      </w:r>
-      <w:r>
-        <w:rPr>
           <w:rFonts w:ascii="Courier New" w:cs="Courier New" w:eastAsia="Courier New" w:hAnsi="Courier New"/>
           <w:b w:val="0"/>
           <w:color w:val="0000ff"/>
@@ -1298,15 +1123,15 @@
           <w:color w:val="000000"/>
           <w:rtl w:val="0"/>
         </w:rPr>
-        <w:t xml:space="preserve">a</w:t>
-      </w:r>
-      <w:r>
-        <w:rPr>
-          <w:b w:val="0"/>
-          <w:color w:val="000000"/>
-          <w:rtl w:val="0"/>
-        </w:rPr>
-        <w:t xml:space="preserve">lum, plaster</w:t>
+        <w:t xml:space="preserve">b</w:t>
+      </w:r>
+      <w:r>
+        <w:rPr>
+          <w:b w:val="0"/>
+          <w:color w:val="000000"/>
+          <w:rtl w:val="0"/>
+        </w:rPr>
+        <w:t xml:space="preserve">rick</w:t>
       </w:r>
       <w:r>
         <w:rPr>
@@ -1325,17 +1150,25 @@
           <w:color w:val="000000"/>
           <w:rtl w:val="0"/>
         </w:rPr>
+        <w:t xml:space="preserve">,</w:t>
+      </w:r>
+      <w:r>
+        <w:rPr>
+          <w:color w:val="000000"/>
+          <w:rtl w:val="0"/>
+        </w:rPr>
+        <w:t xml:space="preserve"> according to the composition as said above. Add to it some more</w:t>
+      </w:r>
+      <w:r>
+        <w:rPr>
+          <w:b w:val="0"/>
+          <w:color w:val="000000"/>
+          <w:rtl w:val="0"/>
+        </w:rPr>
         <w:t xml:space="preserve"> </w:t>
       </w:r>
       <w:r>
         <w:rPr>
-          <w:color w:val="000000"/>
-          <w:rtl w:val="0"/>
-        </w:rPr>
-        <w:t xml:space="preserve">and </w:t>
-      </w:r>
-      <w:r>
-        <w:rPr>
           <w:rFonts w:ascii="Courier New" w:cs="Courier New" w:eastAsia="Courier New" w:hAnsi="Courier New"/>
           <w:b w:val="0"/>
           <w:color w:val="0000ff"/>
@@ -1347,19 +1180,9 @@
       </w:r>
       <w:r>
         <w:rPr>
-          <w:b w:val="0"/>
-          <w:color w:val="000000"/>
-          <w:rtl w:val="0"/>
-        </w:rPr>
-        <w:t xml:space="preserve">b</w:t>
-      </w:r>
-      <w:r>
-        <w:rPr>
-          <w:b w:val="0"/>
-          <w:color w:val="000000"/>
-          <w:rtl w:val="0"/>
-        </w:rPr>
-        <w:t xml:space="preserve">rick</w:t>
+          <w:rtl w:val="0"/>
+        </w:rPr>
+        <w:t xml:space="preserve">alum de plume</w:t>
       </w:r>
       <w:r>
         <w:rPr>
@@ -1378,6 +1201,259 @@
           <w:color w:val="000000"/>
           <w:rtl w:val="0"/>
         </w:rPr>
+        <w:t xml:space="preserve">.</w:t>
+      </w:r>
+      <w:r>
+        <w:rPr>
+          <w:color w:val="000000"/>
+          <w:rtl w:val="0"/>
+        </w:rPr>
+        <w:t xml:space="preserve"> And </w:t>
+      </w:r>
+      <w:r>
+        <w:rPr>
+          <w:rtl w:val="0"/>
+        </w:rPr>
+        <w:t xml:space="preserve">mix in not the whole of a</w:t>
+      </w:r>
+      <w:r>
+        <w:rPr>
+          <w:color w:val="000000"/>
+          <w:rtl w:val="0"/>
+        </w:rPr>
+        <w:t xml:space="preserve"> third part of </w:t>
+      </w:r>
+      <w:r>
+        <w:rPr>
+          <w:rFonts w:ascii="Courier New" w:cs="Courier New" w:eastAsia="Courier New" w:hAnsi="Courier New"/>
+          <w:b w:val="0"/>
+          <w:color w:val="0000ff"/>
+          <w:sz w:val="18"/>
+          <w:szCs w:val="18"/>
+          <w:rtl w:val="0"/>
+        </w:rPr>
+        <w:t xml:space="preserve">&lt;m&gt;</w:t>
+      </w:r>
+      <w:r>
+        <w:rPr>
+          <w:b w:val="0"/>
+          <w:color w:val="000000"/>
+          <w:rtl w:val="0"/>
+        </w:rPr>
+        <w:t xml:space="preserve">c</w:t>
+      </w:r>
+      <w:r>
+        <w:rPr>
+          <w:b w:val="0"/>
+          <w:color w:val="000000"/>
+          <w:rtl w:val="0"/>
+        </w:rPr>
+        <w:t xml:space="preserve">rocum ferri</w:t>
+      </w:r>
+      <w:r>
+        <w:rPr>
+          <w:rFonts w:ascii="Courier New" w:cs="Courier New" w:eastAsia="Courier New" w:hAnsi="Courier New"/>
+          <w:b w:val="0"/>
+          <w:color w:val="0000ff"/>
+          <w:sz w:val="18"/>
+          <w:szCs w:val="18"/>
+          <w:rtl w:val="0"/>
+        </w:rPr>
+        <w:t xml:space="preserve">&lt;/m&gt;</w:t>
+      </w:r>
+      <w:r>
+        <w:rPr>
+          <w:b w:val="0"/>
+          <w:color w:val="000000"/>
+          <w:rtl w:val="0"/>
+        </w:rPr>
+        <w:t xml:space="preserve">.</w:t>
+      </w:r>
+      <w:r>
+        <w:rPr>
+          <w:color w:val="000000"/>
+          <w:rtl w:val="0"/>
+        </w:rPr>
+        <w:t xml:space="preserve"> However</w:t>
+      </w:r>
+      <w:r>
+        <w:rPr>
+          <w:rtl w:val="0"/>
+        </w:rPr>
+        <w:t xml:space="preserve"> its</w:t>
+      </w:r>
+      <w:r>
+        <w:rPr>
+          <w:color w:val="000000"/>
+          <w:rtl w:val="0"/>
+        </w:rPr>
+        <w:t xml:space="preserve"> quantity </w:t>
+      </w:r>
+      <w:r>
+        <w:rPr>
+          <w:rtl w:val="0"/>
+        </w:rPr>
+        <w:t xml:space="preserve">cannot be</w:t>
+      </w:r>
+      <w:r>
+        <w:rPr>
+          <w:color w:val="000000"/>
+          <w:rtl w:val="0"/>
+        </w:rPr>
+        <w:t xml:space="preserve"> harmful, </w:t>
+      </w:r>
+      <w:r>
+        <w:rPr>
+          <w:rtl w:val="0"/>
+        </w:rPr>
+        <w:t xml:space="preserve">for it is that which receives the gold, </w:t>
+      </w:r>
+      <w:r>
+        <w:rPr>
+          <w:color w:val="000000"/>
+          <w:rtl w:val="0"/>
+        </w:rPr>
+        <w:t xml:space="preserve">&amp;</w:t>
+      </w:r>
+      <w:r>
+        <w:rPr>
+          <w:rFonts w:ascii="Courier New" w:cs="Courier New" w:eastAsia="Courier New" w:hAnsi="Courier New"/>
+          <w:color w:val="a9a9a9"/>
+          <w:sz w:val="18"/>
+          <w:szCs w:val="18"/>
+          <w:rtl w:val="0"/>
+        </w:rPr>
+        <w:t xml:space="preserve">amp;</w:t>
+      </w:r>
+      <w:r>
+        <w:rPr>
+          <w:color w:val="000000"/>
+          <w:rtl w:val="0"/>
+        </w:rPr>
+        <w:t xml:space="preserve"> thanks to which it comes out very neatly. But it is </w:t>
+      </w:r>
+      <w:r>
+        <w:rPr>
+          <w:rtl w:val="0"/>
+        </w:rPr>
+        <w:t xml:space="preserve">good that</w:t>
+      </w:r>
+      <w:r>
+        <w:rPr>
+          <w:color w:val="000000"/>
+          <w:rtl w:val="0"/>
+        </w:rPr>
+        <w:t xml:space="preserve"> your </w:t>
+      </w:r>
+      <w:r>
+        <w:rPr>
+          <w:rFonts w:ascii="Courier New" w:cs="Courier New" w:eastAsia="Courier New" w:hAnsi="Courier New"/>
+          <w:b w:val="0"/>
+          <w:color w:val="0000ff"/>
+          <w:sz w:val="18"/>
+          <w:szCs w:val="18"/>
+          <w:rtl w:val="0"/>
+        </w:rPr>
+        <w:t xml:space="preserve">&lt;m&gt;</w:t>
+      </w:r>
+      <w:r>
+        <w:rPr>
+          <w:b w:val="0"/>
+          <w:color w:val="000000"/>
+          <w:rtl w:val="0"/>
+        </w:rPr>
+        <w:t xml:space="preserve">c</w:t>
+      </w:r>
+      <w:r>
+        <w:rPr>
+          <w:b w:val="0"/>
+          <w:color w:val="000000"/>
+          <w:rtl w:val="0"/>
+        </w:rPr>
+        <w:t xml:space="preserve">rocum</w:t>
+      </w:r>
+      <w:r>
+        <w:rPr>
+          <w:rFonts w:ascii="Courier New" w:cs="Courier New" w:eastAsia="Courier New" w:hAnsi="Courier New"/>
+          <w:b w:val="0"/>
+          <w:color w:val="0000ff"/>
+          <w:sz w:val="18"/>
+          <w:szCs w:val="18"/>
+          <w:rtl w:val="0"/>
+        </w:rPr>
+        <w:t xml:space="preserve">&lt;/m&gt;</w:t>
+      </w:r>
+      <w:r>
+        <w:rPr>
+          <w:b w:val="0"/>
+          <w:color w:val="000000"/>
+          <w:rtl w:val="0"/>
+        </w:rPr>
+        <w:t xml:space="preserve"> </w:t>
+      </w:r>
+      <w:r>
+        <w:rPr>
+          <w:rtl w:val="0"/>
+        </w:rPr>
+        <w:t xml:space="preserve">will have been </w:t>
+      </w:r>
+      <w:r>
+        <w:rPr>
+          <w:color w:val="000000"/>
+          <w:rtl w:val="0"/>
+        </w:rPr>
+        <w:t xml:space="preserve">previously in the furnace of </w:t>
+      </w:r>
+      <w:r>
+        <w:rPr>
+          <w:rFonts w:ascii="Courier New" w:cs="Courier New" w:eastAsia="Courier New" w:hAnsi="Courier New"/>
+          <w:i w:val="0"/>
+          <w:color w:val="0000ff"/>
+          <w:sz w:val="18"/>
+          <w:szCs w:val="18"/>
+          <w:rtl w:val="0"/>
+        </w:rPr>
+        <w:t xml:space="preserve">&lt;pro&gt;</w:t>
+      </w:r>
+      <w:r>
+        <w:rPr>
+          <w:i w:val="0"/>
+          <w:color w:val="000000"/>
+          <w:rtl w:val="0"/>
+        </w:rPr>
+        <w:t xml:space="preserve">g</w:t>
+      </w:r>
+      <w:r>
+        <w:rPr>
+          <w:i w:val="0"/>
+          <w:color w:val="000000"/>
+          <w:rtl w:val="0"/>
+        </w:rPr>
+        <w:t xml:space="preserve">lass</w:t>
+      </w:r>
+      <w:r>
+        <w:rPr>
+          <w:rtl w:val="0"/>
+        </w:rPr>
+        <w:t xml:space="preserve">makers</w:t>
+      </w:r>
+      <w:r>
+        <w:rPr>
+          <w:rFonts w:ascii="Courier New" w:cs="Courier New" w:eastAsia="Courier New" w:hAnsi="Courier New"/>
+          <w:i w:val="0"/>
+          <w:color w:val="0000ff"/>
+          <w:sz w:val="18"/>
+          <w:szCs w:val="18"/>
+          <w:rtl w:val="0"/>
+        </w:rPr>
+        <w:t xml:space="preserve">&lt;/pro&gt;</w:t>
+      </w:r>
+      <w:r>
+        <w:rPr>
+          <w:i w:val="0"/>
+          <w:color w:val="000000"/>
+          <w:rtl w:val="0"/>
+        </w:rPr>
         <w:t xml:space="preserve">,</w:t>
       </w:r>
       <w:r>
@@ -1385,342 +1461,97 @@
           <w:color w:val="000000"/>
           <w:rtl w:val="0"/>
         </w:rPr>
-        <w:t xml:space="preserve"> according to the composition above-mentioned. Add to it some more</w:t>
-      </w:r>
-      <w:r>
-        <w:rPr>
-          <w:b w:val="0"/>
-          <w:color w:val="000000"/>
-          <w:rtl w:val="0"/>
-        </w:rPr>
         <w:t xml:space="preserve"> </w:t>
       </w:r>
       <w:r>
         <w:rPr>
-          <w:rFonts w:ascii="Courier New" w:cs="Courier New" w:eastAsia="Courier New" w:hAnsi="Courier New"/>
-          <w:b w:val="0"/>
-          <w:color w:val="0000ff"/>
-          <w:sz w:val="18"/>
-          <w:szCs w:val="18"/>
-          <w:rtl w:val="0"/>
-        </w:rPr>
-        <w:t xml:space="preserve">&lt;m&gt;</w:t>
-      </w:r>
-      <w:r>
-        <w:rPr>
-          <w:rtl w:val="0"/>
-        </w:rPr>
-        <w:t xml:space="preserve">alum de plume</w:t>
-      </w:r>
-      <w:r>
-        <w:rPr>
-          <w:rFonts w:ascii="Courier New" w:cs="Courier New" w:eastAsia="Courier New" w:hAnsi="Courier New"/>
-          <w:b w:val="0"/>
-          <w:color w:val="0000ff"/>
-          <w:sz w:val="18"/>
-          <w:szCs w:val="18"/>
-          <w:rtl w:val="0"/>
-        </w:rPr>
-        <w:t xml:space="preserve">&lt;/m&gt;</w:t>
-      </w:r>
-      <w:r>
-        <w:rPr>
-          <w:b w:val="0"/>
-          <w:color w:val="000000"/>
-          <w:rtl w:val="0"/>
-        </w:rPr>
-        <w:t xml:space="preserve">.</w:t>
-      </w:r>
-      <w:r>
-        <w:rPr>
-          <w:color w:val="000000"/>
-          <w:rtl w:val="0"/>
-        </w:rPr>
-        <w:t xml:space="preserve"> And add as well </w:t>
-      </w:r>
-      <w:commentRangeStart w:id="5"/>
-      <w:r>
-        <w:rPr>
-          <w:color w:val="000000"/>
-          <w:rtl w:val="0"/>
-        </w:rPr>
-        <w:t xml:space="preserve">something</w:t>
-      </w:r>
-      <w:commentRangeEnd w:id="5"/>
-      <w:r>
-        <w:commentReference w:id="5"/>
-      </w:r>
-      <w:r>
-        <w:rPr>
-          <w:color w:val="000000"/>
-          <w:rtl w:val="0"/>
-        </w:rPr>
-        <w:t xml:space="preserve"> a third part of </w:t>
-      </w:r>
-      <w:r>
-        <w:rPr>
-          <w:rFonts w:ascii="Courier New" w:cs="Courier New" w:eastAsia="Courier New" w:hAnsi="Courier New"/>
-          <w:b w:val="0"/>
-          <w:color w:val="0000ff"/>
-          <w:sz w:val="18"/>
-          <w:szCs w:val="18"/>
-          <w:rtl w:val="0"/>
-        </w:rPr>
-        <w:t xml:space="preserve">&lt;m&gt;</w:t>
-      </w:r>
-      <w:r>
-        <w:rPr>
-          <w:b w:val="0"/>
-          <w:color w:val="000000"/>
-          <w:rtl w:val="0"/>
-        </w:rPr>
-        <w:t xml:space="preserve">c</w:t>
-      </w:r>
-      <w:r>
-        <w:rPr>
-          <w:b w:val="0"/>
-          <w:color w:val="000000"/>
-          <w:rtl w:val="0"/>
-        </w:rPr>
-        <w:t xml:space="preserve">rocum ferri</w:t>
-      </w:r>
-      <w:r>
-        <w:rPr>
-          <w:rFonts w:ascii="Courier New" w:cs="Courier New" w:eastAsia="Courier New" w:hAnsi="Courier New"/>
-          <w:b w:val="0"/>
-          <w:color w:val="0000ff"/>
-          <w:sz w:val="18"/>
-          <w:szCs w:val="18"/>
-          <w:rtl w:val="0"/>
-        </w:rPr>
-        <w:t xml:space="preserve">&lt;/m&gt;</w:t>
-      </w:r>
-      <w:r>
-        <w:rPr>
-          <w:b w:val="0"/>
-          <w:color w:val="000000"/>
-          <w:rtl w:val="0"/>
-        </w:rPr>
-        <w:t xml:space="preserve">.</w:t>
-      </w:r>
-      <w:r>
-        <w:rPr>
-          <w:color w:val="000000"/>
-          <w:rtl w:val="0"/>
-        </w:rPr>
-        <w:t xml:space="preserve"> However whatever quantity is never harmful, because &lt;x&gt;</w:t>
-      </w:r>
-      <w:r>
-        <w:rPr>
-          <w:rFonts w:ascii="Courier New" w:cs="Courier New" w:eastAsia="Courier New" w:hAnsi="Courier New"/>
-          <w:b w:val="0"/>
-          <w:color w:val="0000ff"/>
-          <w:sz w:val="18"/>
-          <w:szCs w:val="18"/>
-          <w:rtl w:val="0"/>
-        </w:rPr>
-        <w:t xml:space="preserve">&lt;m&gt;</w:t>
-      </w:r>
-      <w:r>
-        <w:rPr>
-          <w:b w:val="0"/>
-          <w:color w:val="000000"/>
-          <w:rtl w:val="0"/>
-        </w:rPr>
-        <w:t xml:space="preserve">c</w:t>
-      </w:r>
-      <w:r>
-        <w:rPr>
-          <w:b w:val="0"/>
-          <w:color w:val="000000"/>
-          <w:rtl w:val="0"/>
-        </w:rPr>
-        <w:t xml:space="preserve">rocum ferri</w:t>
-      </w:r>
-      <w:r>
-        <w:rPr>
-          <w:rFonts w:ascii="Courier New" w:cs="Courier New" w:eastAsia="Courier New" w:hAnsi="Courier New"/>
-          <w:b w:val="0"/>
-          <w:color w:val="0000ff"/>
-          <w:sz w:val="18"/>
-          <w:szCs w:val="18"/>
-          <w:rtl w:val="0"/>
-        </w:rPr>
-        <w:t xml:space="preserve">&lt;/m&gt;</w:t>
-      </w:r>
-      <w:r>
-        <w:rPr>
-          <w:b w:val="0"/>
-          <w:color w:val="000000"/>
-          <w:rtl w:val="0"/>
-        </w:rPr>
-        <w:t xml:space="preserve">&lt;/x&gt;</w:t>
-      </w:r>
-      <w:r>
-        <w:rPr>
-          <w:color w:val="000000"/>
-          <w:rtl w:val="0"/>
-        </w:rPr>
-        <w:t xml:space="preserve"> is the one that makes </w:t>
-      </w:r>
-      <w:r>
-        <w:rPr>
-          <w:rFonts w:ascii="Courier New" w:cs="Courier New" w:eastAsia="Courier New" w:hAnsi="Courier New"/>
-          <w:b w:val="0"/>
-          <w:color w:val="0000ff"/>
-          <w:sz w:val="18"/>
-          <w:szCs w:val="18"/>
-          <w:rtl w:val="0"/>
-        </w:rPr>
-        <w:t xml:space="preserve">&lt;m&gt;</w:t>
-      </w:r>
-      <w:r>
-        <w:rPr>
-          <w:b w:val="0"/>
-          <w:color w:val="000000"/>
-          <w:rtl w:val="0"/>
-        </w:rPr>
-        <w:t xml:space="preserve">g</w:t>
-      </w:r>
-      <w:r>
-        <w:rPr>
-          <w:b w:val="0"/>
-          <w:color w:val="000000"/>
-          <w:rtl w:val="0"/>
-        </w:rPr>
-        <w:t xml:space="preserve">old</w:t>
-      </w:r>
-      <w:r>
-        <w:rPr>
-          <w:rFonts w:ascii="Courier New" w:cs="Courier New" w:eastAsia="Courier New" w:hAnsi="Courier New"/>
-          <w:b w:val="0"/>
-          <w:color w:val="0000ff"/>
-          <w:sz w:val="18"/>
-          <w:szCs w:val="18"/>
-          <w:rtl w:val="0"/>
-        </w:rPr>
-        <w:t xml:space="preserve">&lt;/m&gt;</w:t>
-      </w:r>
-      <w:r>
-        <w:rPr>
-          <w:b w:val="0"/>
-          <w:color w:val="000000"/>
-          <w:rtl w:val="0"/>
-        </w:rPr>
-        <w:t xml:space="preserve"> </w:t>
-      </w:r>
-      <w:r>
-        <w:rPr>
-          <w:color w:val="000000"/>
-          <w:rtl w:val="0"/>
-        </w:rPr>
-        <w:t xml:space="preserve">shiny and makes it come out of its cast easily. But it is best if your </w:t>
-      </w:r>
-      <w:r>
-        <w:rPr>
-          <w:rFonts w:ascii="Courier New" w:cs="Courier New" w:eastAsia="Courier New" w:hAnsi="Courier New"/>
-          <w:b w:val="0"/>
-          <w:color w:val="0000ff"/>
-          <w:sz w:val="18"/>
-          <w:szCs w:val="18"/>
-          <w:rtl w:val="0"/>
-        </w:rPr>
-        <w:t xml:space="preserve">&lt;m&gt;</w:t>
-      </w:r>
-      <w:r>
-        <w:rPr>
-          <w:b w:val="0"/>
-          <w:color w:val="000000"/>
-          <w:rtl w:val="0"/>
-        </w:rPr>
-        <w:t xml:space="preserve">c</w:t>
-      </w:r>
-      <w:r>
-        <w:rPr>
-          <w:b w:val="0"/>
-          <w:color w:val="000000"/>
-          <w:rtl w:val="0"/>
-        </w:rPr>
-        <w:t xml:space="preserve">rocum</w:t>
-      </w:r>
-      <w:r>
-        <w:rPr>
-          <w:rFonts w:ascii="Courier New" w:cs="Courier New" w:eastAsia="Courier New" w:hAnsi="Courier New"/>
-          <w:b w:val="0"/>
-          <w:color w:val="0000ff"/>
-          <w:sz w:val="18"/>
-          <w:szCs w:val="18"/>
-          <w:rtl w:val="0"/>
-        </w:rPr>
-        <w:t xml:space="preserve">&lt;/m&gt;</w:t>
-      </w:r>
-      <w:r>
-        <w:rPr>
-          <w:b w:val="0"/>
-          <w:color w:val="000000"/>
-          <w:rtl w:val="0"/>
-        </w:rPr>
-        <w:t xml:space="preserve"> </w:t>
-      </w:r>
-      <w:r>
-        <w:rPr>
-          <w:color w:val="000000"/>
-          <w:rtl w:val="0"/>
-        </w:rPr>
-        <w:t xml:space="preserve">has previously been left for three days and three nights in the furnace of </w:t>
-      </w:r>
-      <w:r>
-        <w:rPr>
-          <w:rFonts w:ascii="Courier New" w:cs="Courier New" w:eastAsia="Courier New" w:hAnsi="Courier New"/>
-          <w:i w:val="0"/>
-          <w:color w:val="0000ff"/>
-          <w:sz w:val="18"/>
-          <w:szCs w:val="18"/>
-          <w:rtl w:val="0"/>
-        </w:rPr>
-        <w:t xml:space="preserve">&lt;pro&gt;</w:t>
-      </w:r>
-      <w:r>
-        <w:rPr>
-          <w:i w:val="0"/>
-          <w:color w:val="000000"/>
-          <w:rtl w:val="0"/>
-        </w:rPr>
-        <w:t xml:space="preserve">g</w:t>
-      </w:r>
-      <w:r>
-        <w:rPr>
-          <w:i w:val="0"/>
-          <w:color w:val="000000"/>
-          <w:rtl w:val="0"/>
-        </w:rPr>
-        <w:t xml:space="preserve">lassworkers</w:t>
-      </w:r>
-      <w:r>
-        <w:rPr>
-          <w:rFonts w:ascii="Courier New" w:cs="Courier New" w:eastAsia="Courier New" w:hAnsi="Courier New"/>
-          <w:i w:val="0"/>
-          <w:color w:val="0000ff"/>
-          <w:sz w:val="18"/>
-          <w:szCs w:val="18"/>
-          <w:rtl w:val="0"/>
-        </w:rPr>
-        <w:t xml:space="preserve">&lt;/pro&gt;</w:t>
-      </w:r>
-      <w:r>
-        <w:rPr>
-          <w:i w:val="0"/>
-          <w:color w:val="000000"/>
-          <w:rtl w:val="0"/>
-        </w:rPr>
-        <w:t xml:space="preserve">,</w:t>
-      </w:r>
-      <w:r>
-        <w:rPr>
-          <w:color w:val="000000"/>
-          <w:rtl w:val="0"/>
-        </w:rPr>
-        <w:t xml:space="preserve"> in a flat box, where it is not very thick so that it will reheat better.</w:t>
+          <w:rtl w:val="0"/>
+        </w:rPr>
+        <w:t xml:space="preserve">three </w:t>
+      </w:r>
+      <w:r>
+        <w:rPr>
+          <w:rFonts w:ascii="Courier New" w:cs="Courier New" w:eastAsia="Courier New" w:hAnsi="Courier New"/>
+          <w:color w:val="a91111"/>
+          <w:sz w:val="18"/>
+          <w:szCs w:val="18"/>
+          <w:rtl w:val="0"/>
+        </w:rPr>
+        <w:t xml:space="preserve">&lt;del&gt;</w:t>
+      </w:r>
+      <w:r>
+        <w:rPr>
+          <w:rtl w:val="0"/>
+        </w:rPr>
+        <w:t xml:space="preserve">or four</w:t>
+      </w:r>
+      <w:r>
+        <w:rPr>
+          <w:rFonts w:ascii="Courier New" w:cs="Courier New" w:eastAsia="Courier New" w:hAnsi="Courier New"/>
+          <w:color w:val="a91111"/>
+          <w:sz w:val="18"/>
+          <w:szCs w:val="18"/>
+          <w:rtl w:val="0"/>
+        </w:rPr>
+        <w:t xml:space="preserve">&lt;/del&gt;</w:t>
+      </w:r>
+      <w:r>
+        <w:rPr>
+          <w:rtl w:val="0"/>
+        </w:rPr>
+        <w:t xml:space="preserve"> days and </w:t>
+      </w:r>
+      <w:r>
+        <w:rPr>
+          <w:rFonts w:ascii="Courier New" w:cs="Courier New" w:eastAsia="Courier New" w:hAnsi="Courier New"/>
+          <w:color w:val="a91111"/>
+          <w:sz w:val="18"/>
+          <w:szCs w:val="18"/>
+          <w:rtl w:val="0"/>
+        </w:rPr>
+        <w:t xml:space="preserve">&lt;del&gt;</w:t>
+      </w:r>
+      <w:r>
+        <w:rPr>
+          <w:rtl w:val="0"/>
+        </w:rPr>
+        <w:t xml:space="preserve">three days</w:t>
+      </w:r>
+      <w:r>
+        <w:rPr>
+          <w:rFonts w:ascii="Courier New" w:cs="Courier New" w:eastAsia="Courier New" w:hAnsi="Courier New"/>
+          <w:color w:val="a91111"/>
+          <w:sz w:val="18"/>
+          <w:szCs w:val="18"/>
+          <w:rtl w:val="0"/>
+        </w:rPr>
+        <w:t xml:space="preserve">&lt;/del&gt;</w:t>
+      </w:r>
+      <w:r>
+        <w:rPr>
+          <w:rtl w:val="0"/>
+        </w:rPr>
+        <w:t xml:space="preserve"> and three nights, </w:t>
+      </w:r>
+      <w:r>
+        <w:rPr>
+          <w:color w:val="000000"/>
+          <w:rtl w:val="0"/>
+        </w:rPr>
+        <w:t xml:space="preserve">in a flat box, where it </w:t>
+      </w:r>
+      <w:r>
+        <w:rPr>
+          <w:rtl w:val="0"/>
+        </w:rPr>
+        <w:t xml:space="preserve">will be </w:t>
+      </w:r>
+      <w:r>
+        <w:rPr>
+          <w:color w:val="000000"/>
+          <w:rtl w:val="0"/>
+        </w:rPr>
+        <w:t xml:space="preserve">not very thick, so that it will reheat better.</w:t>
       </w:r>
       <w:r>
         <w:rPr>
@@ -1830,7 +1661,33 @@
           <w:rtl w:val="0"/>
         </w:rPr>
         <w:br w:type="textWrapping"/>
-        <w:t xml:space="preserve">You can easily cast </w:t>
+        <w:t xml:space="preserve">You c</w:t>
+      </w:r>
+      <w:r>
+        <w:rPr>
+          <w:rtl w:val="0"/>
+        </w:rPr>
+        <w:t xml:space="preserve">ould cast</w:t>
+      </w:r>
+      <w:r>
+        <w:rPr>
+          <w:color w:val="000000"/>
+          <w:rtl w:val="0"/>
+        </w:rPr>
+        <w:t xml:space="preserve"> </w:t>
+      </w:r>
+      <w:r>
+        <w:rPr>
+          <w:rtl w:val="0"/>
+        </w:rPr>
+        <w:t xml:space="preserve">well</w:t>
+      </w:r>
+      <w:r>
+        <w:rPr>
+          <w:color w:val="000000"/>
+          <w:rtl w:val="0"/>
+        </w:rPr>
+        <w:t xml:space="preserve"> </w:t>
       </w:r>
       <w:r>
         <w:rPr>
@@ -1880,10 +1737,16 @@
       </w:r>
       <w:r>
         <w:rPr>
-          <w:color w:val="000000"/>
-          <w:rtl w:val="0"/>
-        </w:rPr>
-        <w:t xml:space="preserve">with the </w:t>
+          <w:rtl w:val="0"/>
+        </w:rPr>
+        <w:t xml:space="preserve">in</w:t>
+      </w:r>
+      <w:r>
+        <w:rPr>
+          <w:color w:val="000000"/>
+          <w:rtl w:val="0"/>
+        </w:rPr>
+        <w:t xml:space="preserve"> </w:t>
       </w:r>
       <w:r>
         <w:rPr>
@@ -1989,7 +1852,7 @@
           <w:color w:val="000000"/>
           <w:rtl w:val="0"/>
         </w:rPr>
-        <w:t xml:space="preserve"> but &lt;x&gt;make sure&lt;/x&gt; that you add some substance that makes it runny. Before the invention of </w:t>
+        <w:t xml:space="preserve"> should you add some substance that makes it run. Before the invention of </w:t>
       </w:r>
       <w:r>
         <w:rPr>
@@ -2042,7 +1905,7 @@
           <w:color w:val="000000"/>
           <w:rtl w:val="0"/>
         </w:rPr>
-        <w:t xml:space="preserve"> one cast flowers in </w:t>
+        <w:t xml:space="preserve"> one would cast flowers in </w:t>
       </w:r>
       <w:r>
         <w:rPr>
@@ -2095,7 +1958,7 @@
           <w:color w:val="000000"/>
           <w:rtl w:val="0"/>
         </w:rPr>
-        <w:t xml:space="preserve"> but not in </w:t>
+        <w:t xml:space="preserve"> but not at all in </w:t>
       </w:r>
       <w:r>
         <w:rPr>
@@ -2109,7 +1972,13 @@
           <w:color w:val="000000"/>
           <w:rtl w:val="0"/>
         </w:rPr>
-        <w:t xml:space="preserve">. This has only been known in Germany for forty years.</w:t>
+        <w:t xml:space="preserve">. </w:t>
+      </w:r>
+      <w:r>
+        <w:rPr>
+          <w:rtl w:val="0"/>
+        </w:rPr>
+        <w:t xml:space="preserve">It has not been forty years that one knows this in Germany.</w:t>
       </w:r>
       <w:r>
         <w:rPr>
@@ -2264,7 +2133,33 @@
           <w:color w:val="000000"/>
           <w:rtl w:val="0"/>
         </w:rPr>
-        <w:t xml:space="preserve">is often used by </w:t>
+        <w:t xml:space="preserve">is </w:t>
+      </w:r>
+      <w:r>
+        <w:rPr>
+          <w:rtl w:val="0"/>
+        </w:rPr>
+        <w:t xml:space="preserve">commonly</w:t>
+      </w:r>
+      <w:r>
+        <w:rPr>
+          <w:color w:val="000000"/>
+          <w:rtl w:val="0"/>
+        </w:rPr>
+        <w:t xml:space="preserve"> </w:t>
+      </w:r>
+      <w:r>
+        <w:rPr>
+          <w:rtl w:val="0"/>
+        </w:rPr>
+        <w:t xml:space="preserve">employed </w:t>
+      </w:r>
+      <w:r>
+        <w:rPr>
+          <w:color w:val="000000"/>
+          <w:rtl w:val="0"/>
+        </w:rPr>
+        <w:t xml:space="preserve">by </w:t>
       </w:r>
       <w:r>
         <w:rPr>
@@ -2370,7 +2265,7 @@
           <w:color w:val="000000"/>
           <w:rtl w:val="0"/>
         </w:rPr>
-        <w:t xml:space="preserve"> Some people add </w:t>
+        <w:t xml:space="preserve"> Some add </w:t>
       </w:r>
       <w:r>
         <w:rPr>
@@ -2423,7 +2318,37 @@
           <w:color w:val="000000"/>
           <w:rtl w:val="0"/>
         </w:rPr>
-        <w:t xml:space="preserve"> but they are all wrong, because </w:t>
+        <w:t xml:space="preserve"> but they &amp;</w:t>
+      </w:r>
+      <w:r>
+        <w:rPr>
+          <w:rFonts w:ascii="Courier New" w:cs="Courier New" w:eastAsia="Courier New" w:hAnsi="Courier New"/>
+          <w:color w:val="a9a9a9"/>
+          <w:sz w:val="18"/>
+          <w:szCs w:val="18"/>
+          <w:rtl w:val="0"/>
+        </w:rPr>
+        <w:t xml:space="preserve">amp;</w:t>
+      </w:r>
+      <w:r>
+        <w:rPr>
+          <w:color w:val="000000"/>
+          <w:rtl w:val="0"/>
+        </w:rPr>
+        <w:t xml:space="preserve"> others are wrong, </w:t>
+      </w:r>
+      <w:r>
+        <w:rPr>
+          <w:rtl w:val="0"/>
+        </w:rPr>
+        <w:t xml:space="preserve">for</w:t>
+      </w:r>
+      <w:r>
+        <w:rPr>
+          <w:color w:val="000000"/>
+          <w:rtl w:val="0"/>
+        </w:rPr>
+        <w:t xml:space="preserve"> </w:t>
       </w:r>
       <w:r>
         <w:rPr>
@@ -2476,7 +2401,33 @@
           <w:color w:val="000000"/>
           <w:rtl w:val="0"/>
         </w:rPr>
-        <w:t xml:space="preserve">makes things sour, even if it heats &lt;x&gt;well.&lt;/x&gt;, And </w:t>
+        <w:t xml:space="preserve">sours, even </w:t>
+      </w:r>
+      <w:r>
+        <w:rPr>
+          <w:rtl w:val="0"/>
+        </w:rPr>
+        <w:t xml:space="preserve">as</w:t>
+      </w:r>
+      <w:r>
+        <w:rPr>
+          <w:color w:val="000000"/>
+          <w:rtl w:val="0"/>
+        </w:rPr>
+        <w:t xml:space="preserve"> it heats</w:t>
+      </w:r>
+      <w:r>
+        <w:rPr>
+          <w:rtl w:val="0"/>
+        </w:rPr>
+        <w:t xml:space="preserve">.</w:t>
+      </w:r>
+      <w:r>
+        <w:rPr>
+          <w:color w:val="000000"/>
+          <w:rtl w:val="0"/>
+        </w:rPr>
+        <w:t xml:space="preserve"> And the </w:t>
       </w:r>
       <w:r>
         <w:rPr>
@@ -2526,10 +2477,16 @@
       </w:r>
       <w:r>
         <w:rPr>
-          <w:color w:val="000000"/>
-          <w:rtl w:val="0"/>
-        </w:rPr>
-        <w:t xml:space="preserve">gets agitated,boils and bubbles. It is very good to clean </w:t>
+          <w:rtl w:val="0"/>
+        </w:rPr>
+        <w:t xml:space="preserve">is</w:t>
+      </w:r>
+      <w:r>
+        <w:rPr>
+          <w:color w:val="000000"/>
+          <w:rtl w:val="0"/>
+        </w:rPr>
+        <w:t xml:space="preserve"> agitated, boils and bubbles. It is very good to clean </w:t>
       </w:r>
       <w:r>
         <w:rPr>
@@ -2582,7 +2539,52 @@
           <w:color w:val="000000"/>
           <w:rtl w:val="0"/>
         </w:rPr>
-        <w:t xml:space="preserve">because its exaltation draws &lt;x&gt;the bad stuff&lt;/x&gt; out that disappears in the smoke. But to heat up </w:t>
+        <w:t xml:space="preserve">because </w:t>
+      </w:r>
+      <w:r>
+        <w:rPr>
+          <w:rtl w:val="0"/>
+        </w:rPr>
+        <w:t xml:space="preserve">by its</w:t>
+      </w:r>
+      <w:r>
+        <w:rPr>
+          <w:color w:val="000000"/>
+          <w:rtl w:val="0"/>
+        </w:rPr>
+        <w:t xml:space="preserve"> ex</w:t>
+      </w:r>
+      <w:r>
+        <w:rPr>
+          <w:rtl w:val="0"/>
+        </w:rPr>
+        <w:t xml:space="preserve">h</w:t>
+      </w:r>
+      <w:r>
+        <w:rPr>
+          <w:color w:val="000000"/>
+          <w:rtl w:val="0"/>
+        </w:rPr>
+        <w:t xml:space="preserve">alations, it draws everything out </w:t>
+      </w:r>
+      <w:r>
+        <w:rPr>
+          <w:rtl w:val="0"/>
+        </w:rPr>
+        <w:t xml:space="preserve">as it goes up in smoke. </w:t>
+      </w:r>
+      <w:r>
+        <w:rPr>
+          <w:color w:val="000000"/>
+          <w:rtl w:val="0"/>
+        </w:rPr>
+        <w:t xml:space="preserve">But to </w:t>
+      </w:r>
+      <w:r>
+        <w:rPr>
+          <w:rtl w:val="0"/>
+        </w:rPr>
+        <w:t xml:space="preserve">warm </w:t>
       </w:r>
       <w:r>
         <w:rPr>
@@ -2635,7 +2637,43 @@
           <w:color w:val="000000"/>
           <w:rtl w:val="0"/>
         </w:rPr>
-        <w:t xml:space="preserve"> and to keep the heat, there is only the color of </w:t>
+        <w:t xml:space="preserve"> &amp;</w:t>
+      </w:r>
+      <w:r>
+        <w:rPr>
+          <w:rFonts w:ascii="Courier New" w:cs="Courier New" w:eastAsia="Courier New" w:hAnsi="Courier New"/>
+          <w:color w:val="a9a9a9"/>
+          <w:sz w:val="18"/>
+          <w:szCs w:val="18"/>
+          <w:rtl w:val="0"/>
+        </w:rPr>
+        <w:t xml:space="preserve">amp;</w:t>
+      </w:r>
+      <w:r>
+        <w:rPr>
+          <w:color w:val="000000"/>
+          <w:rtl w:val="0"/>
+        </w:rPr>
+        <w:t xml:space="preserve"> </w:t>
+      </w:r>
+      <w:r>
+        <w:rPr>
+          <w:rtl w:val="0"/>
+        </w:rPr>
+        <w:t xml:space="preserve">conserve its</w:t>
+      </w:r>
+      <w:r>
+        <w:rPr>
+          <w:color w:val="000000"/>
+          <w:rtl w:val="0"/>
+        </w:rPr>
+        <w:t xml:space="preserve"> heat, there is only the color, </w:t>
+      </w:r>
+      <w:r>
+        <w:rPr>
+          <w:rtl w:val="0"/>
+        </w:rPr>
+        <w:t xml:space="preserve">which is </w:t>
       </w:r>
       <w:r>
         <w:rPr>
@@ -2662,7 +2700,13 @@
           <w:color w:val="000000"/>
           <w:rtl w:val="0"/>
         </w:rPr>
-        <w:t xml:space="preserve">erdigris</w:t>
+        <w:t xml:space="preserve">erd</w:t>
+      </w:r>
+      <w:r>
+        <w:rPr>
+          <w:rtl w:val="0"/>
+        </w:rPr>
+        <w:t xml:space="preserve">et</w:t>
       </w:r>
       <w:r>
         <w:rPr>
@@ -2715,7 +2759,21 @@
           <w:color w:val="000000"/>
           <w:rtl w:val="0"/>
         </w:rPr>
-        <w:t xml:space="preserve">alt of ammoniacum</w:t>
+        <w:t xml:space="preserve">al</w:t>
+      </w:r>
+      <w:r>
+        <w:rPr>
+          <w:rtl w:val="0"/>
+        </w:rPr>
+        <w:t xml:space="preserve"> </w:t>
+      </w:r>
+      <w:r>
+        <w:rPr>
+          <w:b w:val="0"/>
+          <w:color w:val="000000"/>
+          <w:rtl w:val="0"/>
+        </w:rPr>
+        <w:t xml:space="preserve">ammoniac</w:t>
       </w:r>
       <w:r>
         <w:rPr>
@@ -2794,7 +2852,24 @@
           <w:color w:val="000000"/>
           <w:rtl w:val="0"/>
         </w:rPr>
-        <w:t xml:space="preserve"> and </w:t>
+        <w:t xml:space="preserve"> &amp;</w:t>
+      </w:r>
+      <w:r>
+        <w:rPr>
+          <w:rFonts w:ascii="Courier New" w:cs="Courier New" w:eastAsia="Courier New" w:hAnsi="Courier New"/>
+          <w:color w:val="a9a9a9"/>
+          <w:sz w:val="18"/>
+          <w:szCs w:val="18"/>
+          <w:rtl w:val="0"/>
+        </w:rPr>
+        <w:t xml:space="preserve">amp;</w:t>
+      </w:r>
+      <w:r>
+        <w:rPr>
+          <w:color w:val="000000"/>
+          <w:rtl w:val="0"/>
+        </w:rPr>
+        <w:t xml:space="preserve"> </w:t>
       </w:r>
       <w:r>
         <w:rPr>
@@ -2847,27 +2922,30 @@
           <w:color w:val="000000"/>
           <w:rtl w:val="0"/>
         </w:rPr>
-        <w:t xml:space="preserve"> This makes it runny and you will be able to throw in a branch from the </w:t>
-      </w:r>
-      <w:commentRangeStart w:id="6"/>
-      <w:r>
-        <w:rPr>
-          <w:color w:val="000000"/>
-          <w:rtl w:val="0"/>
-        </w:rPr>
-        <w:t xml:space="preserve">S</w:t>
-      </w:r>
-      <w:commentRangeStart w:id="7"/>
-      <w:r>
-        <w:rPr>
-          <w:color w:val="000000"/>
-          <w:rtl w:val="0"/>
-        </w:rPr>
-        <w:t xml:space="preserve">antoinge</w:t>
-      </w:r>
-      <w:commentRangeEnd w:id="7"/>
-      <w:r>
-        <w:commentReference w:id="7"/>
+        <w:t xml:space="preserve"> This makes it run &amp;</w:t>
+      </w:r>
+      <w:r>
+        <w:rPr>
+          <w:rFonts w:ascii="Courier New" w:cs="Courier New" w:eastAsia="Courier New" w:hAnsi="Courier New"/>
+          <w:color w:val="a9a9a9"/>
+          <w:sz w:val="18"/>
+          <w:szCs w:val="18"/>
+          <w:rtl w:val="0"/>
+        </w:rPr>
+        <w:t xml:space="preserve">amp;</w:t>
+      </w:r>
+      <w:r>
+        <w:rPr>
+          <w:color w:val="000000"/>
+          <w:rtl w:val="0"/>
+        </w:rPr>
+        <w:t xml:space="preserve"> you can throw in a branch </w:t>
+      </w:r>
+      <w:r>
+        <w:rPr>
+          <w:rtl w:val="0"/>
+        </w:rPr>
+        <w:t xml:space="preserve">of wormseed</w:t>
       </w:r>
       <w:r>
         <w:rPr>
@@ -2875,10 +2953,6 @@
           <w:rtl w:val="0"/>
         </w:rPr>
         <w:t xml:space="preserve">.</w:t>
-      </w:r>
-      <w:commentRangeEnd w:id="6"/>
-      <w:r>
-        <w:commentReference w:id="6"/>
       </w:r>
       <w:r>
         <w:rPr>
@@ -3012,6 +3086,36 @@
       </w:r>
       <w:r>
         <w:rPr>
+          <w:rFonts w:ascii="Courier New" w:cs="Courier New" w:eastAsia="Courier New" w:hAnsi="Courier New"/>
+          <w:color w:val="a91111"/>
+          <w:sz w:val="18"/>
+          <w:szCs w:val="18"/>
+          <w:rtl w:val="0"/>
+        </w:rPr>
+        <w:t xml:space="preserve">&lt;del&gt;</w:t>
+      </w:r>
+      <w:r>
+        <w:rPr>
+          <w:rFonts w:ascii="Courier New" w:cs="Courier New" w:eastAsia="Courier New" w:hAnsi="Courier New"/>
+          <w:color w:val="7f6000"/>
+          <w:sz w:val="18"/>
+          <w:szCs w:val="18"/>
+          <w:rtl w:val="0"/>
+        </w:rPr>
+        <w:t xml:space="preserve">Il</w:t>
+      </w:r>
+      <w:r>
+        <w:rPr>
+          <w:rFonts w:ascii="Courier New" w:cs="Courier New" w:eastAsia="Courier New" w:hAnsi="Courier New"/>
+          <w:color w:val="a91111"/>
+          <w:sz w:val="18"/>
+          <w:szCs w:val="18"/>
+          <w:rtl w:val="0"/>
+        </w:rPr>
+        <w:t xml:space="preserve">&lt;/del&gt;</w:t>
+      </w:r>
+      <w:r>
+        <w:rPr>
           <w:color w:val="000000"/>
           <w:rtl w:val="0"/>
         </w:rPr>
@@ -3081,69 +3185,617 @@
       </w:r>
       <w:r>
         <w:rPr>
-          <w:color w:val="000000"/>
-          <w:rtl w:val="0"/>
-        </w:rPr>
-        <w:t xml:space="preserve">It is necessary for the cage, made like those for </w:t>
-      </w:r>
-      <w:commentRangeStart w:id="8"/>
-      <w:r>
-        <w:rPr>
-          <w:color w:val="000000"/>
-          <w:rtl w:val="0"/>
-        </w:rPr>
-        <w:t xml:space="preserve">larks found in barns</w:t>
-      </w:r>
-      <w:commentRangeEnd w:id="8"/>
-      <w:r>
-        <w:commentReference w:id="8"/>
-      </w:r>
-      <w:r>
-        <w:rPr>
-          <w:color w:val="000000"/>
-          <w:rtl w:val="0"/>
-        </w:rPr>
-        <w:t xml:space="preserve"> and lined with green fabric, to be made with something that slides out from underneath, so that you can refresh the dirt everyday, because the nightingale loves it, and mix in some ants. You can carry an ant-hill with its dirt in a barred full of earth, and keep them there and they will lay their eggs and in this way, you can always have access to them when you need them, should you enjoy feeding nightingales. When you caught it, it was fat and full.  And to keep it in such good shape, on the first day, you must take it in you hand and open its beak and place in it, using a sharp twig, some mutton heart or other delicate flesh, chopped up not too finely, so that the belly does </w:t>
-      </w:r>
-      <w:commentRangeStart w:id="9"/>
-      <w:r>
-        <w:rPr>
-          <w:color w:val="000000"/>
-          <w:rtl w:val="0"/>
-        </w:rPr>
-        <w:t xml:space="preserve">something</w:t>
-      </w:r>
-      <w:commentRangeEnd w:id="9"/>
-      <w:r>
-        <w:commentReference w:id="9"/>
-      </w:r>
-      <w:r>
-        <w:rPr>
-          <w:color w:val="000000"/>
-          <w:rtl w:val="0"/>
-        </w:rPr>
-        <w:t xml:space="preserve">, and make sure that it does not get smaller or thinner, until it has gotten used to it.  And feed it in this way three or four times a day, and also give it something to drink. The next morning, you will give him in his cage some well-minced flesh mixed with the yolk of a hard-boiled egg, and change this mixture two or three times a day, because it will not eat it if it is hard and not fresh. And If it goes half a day without eating, you must feed it as </w:t>
-      </w:r>
-      <w:commentRangeStart w:id="10"/>
-      <w:r>
-        <w:rPr>
-          <w:color w:val="000000"/>
-          <w:rtl w:val="0"/>
-        </w:rPr>
-        <w:t xml:space="preserve">before</w:t>
-      </w:r>
-      <w:commentRangeEnd w:id="10"/>
-      <w:r>
-        <w:commentReference w:id="10"/>
-      </w:r>
-      <w:r>
-        <w:rPr>
-          <w:color w:val="000000"/>
-          <w:rtl w:val="0"/>
-        </w:rPr>
-        <w:t xml:space="preserve"> and do so </w:t>
-      </w:r>
-      <w:commentRangeStart w:id="11"/>
+          <w:rtl w:val="0"/>
+        </w:rPr>
+        <w:t xml:space="preserve">One needs </w:t>
+      </w:r>
+      <w:r>
+        <w:rPr>
+          <w:color w:val="000000"/>
+          <w:rtl w:val="0"/>
+        </w:rPr>
+        <w:t xml:space="preserve">for the cage, made like those for </w:t>
+      </w:r>
+      <w:r>
+        <w:rPr>
+          <w:color w:val="000000"/>
+          <w:rtl w:val="0"/>
+        </w:rPr>
+        <w:t xml:space="preserve">larks in barns</w:t>
+      </w:r>
+      <w:r>
+        <w:rPr>
+          <w:color w:val="000000"/>
+          <w:rtl w:val="0"/>
+        </w:rPr>
+        <w:t xml:space="preserve"> &amp;</w:t>
+      </w:r>
+      <w:r>
+        <w:rPr>
+          <w:rFonts w:ascii="Courier New" w:cs="Courier New" w:eastAsia="Courier New" w:hAnsi="Courier New"/>
+          <w:color w:val="a9a9a9"/>
+          <w:sz w:val="18"/>
+          <w:szCs w:val="18"/>
+          <w:rtl w:val="0"/>
+        </w:rPr>
+        <w:t xml:space="preserve">amp;</w:t>
+      </w:r>
+      <w:r>
+        <w:rPr>
+          <w:color w:val="000000"/>
+          <w:rtl w:val="0"/>
+        </w:rPr>
+        <w:t xml:space="preserve"> lined with green fabric, to be made with </w:t>
+      </w:r>
+      <w:r>
+        <w:rPr>
+          <w:rtl w:val="0"/>
+        </w:rPr>
+        <w:t xml:space="preserve">a drawer underneath, to refresh its </w:t>
+      </w:r>
+      <w:r>
+        <w:rPr>
+          <w:color w:val="000000"/>
+          <w:rtl w:val="0"/>
+        </w:rPr>
+        <w:t xml:space="preserve">fresh </w:t>
+      </w:r>
+      <w:r>
+        <w:rPr>
+          <w:rtl w:val="0"/>
+        </w:rPr>
+        <w:t xml:space="preserve">earth</w:t>
+      </w:r>
+      <w:r>
+        <w:rPr>
+          <w:color w:val="000000"/>
+          <w:rtl w:val="0"/>
+        </w:rPr>
+        <w:t xml:space="preserve"> everyday, </w:t>
+      </w:r>
+      <w:r>
+        <w:rPr>
+          <w:rtl w:val="0"/>
+        </w:rPr>
+        <w:t xml:space="preserve">for it takes much delight in this, &amp;</w:t>
+      </w:r>
+      <w:r>
+        <w:rPr>
+          <w:rFonts w:ascii="Courier New" w:cs="Courier New" w:eastAsia="Courier New" w:hAnsi="Courier New"/>
+          <w:color w:val="a9a9a9"/>
+          <w:sz w:val="18"/>
+          <w:szCs w:val="18"/>
+          <w:rtl w:val="0"/>
+        </w:rPr>
+        <w:t xml:space="preserve">amp;</w:t>
+      </w:r>
+      <w:r>
+        <w:rPr>
+          <w:rtl w:val="0"/>
+        </w:rPr>
+        <w:t xml:space="preserve"> </w:t>
+      </w:r>
+      <w:r>
+        <w:rPr>
+          <w:color w:val="000000"/>
+          <w:rtl w:val="0"/>
+        </w:rPr>
+        <w:t xml:space="preserve">mix in it some ants. You can carry an ant-hill with its </w:t>
+      </w:r>
+      <w:r>
+        <w:rPr>
+          <w:rtl w:val="0"/>
+        </w:rPr>
+        <w:t xml:space="preserve">earth</w:t>
+      </w:r>
+      <w:r>
+        <w:rPr>
+          <w:color w:val="000000"/>
+          <w:rtl w:val="0"/>
+        </w:rPr>
+        <w:t xml:space="preserve"> in a barre</w:t>
+      </w:r>
+      <w:r>
+        <w:rPr>
+          <w:rtl w:val="0"/>
+        </w:rPr>
+        <w:t xml:space="preserve">l</w:t>
+      </w:r>
+      <w:r>
+        <w:rPr>
+          <w:color w:val="000000"/>
+          <w:rtl w:val="0"/>
+        </w:rPr>
+        <w:t xml:space="preserve"> full of earth, &amp;</w:t>
+      </w:r>
+      <w:r>
+        <w:rPr>
+          <w:rFonts w:ascii="Courier New" w:cs="Courier New" w:eastAsia="Courier New" w:hAnsi="Courier New"/>
+          <w:color w:val="a9a9a9"/>
+          <w:sz w:val="18"/>
+          <w:szCs w:val="18"/>
+          <w:rtl w:val="0"/>
+        </w:rPr>
+        <w:t xml:space="preserve">amp;</w:t>
+      </w:r>
+      <w:r>
+        <w:rPr>
+          <w:color w:val="000000"/>
+          <w:rtl w:val="0"/>
+        </w:rPr>
+        <w:t xml:space="preserve"> keep them there &amp;</w:t>
+      </w:r>
+      <w:r>
+        <w:rPr>
+          <w:rFonts w:ascii="Courier New" w:cs="Courier New" w:eastAsia="Courier New" w:hAnsi="Courier New"/>
+          <w:color w:val="a9a9a9"/>
+          <w:sz w:val="18"/>
+          <w:szCs w:val="18"/>
+          <w:rtl w:val="0"/>
+        </w:rPr>
+        <w:t xml:space="preserve">amp;</w:t>
+      </w:r>
+      <w:r>
+        <w:rPr>
+          <w:color w:val="000000"/>
+          <w:rtl w:val="0"/>
+        </w:rPr>
+        <w:t xml:space="preserve"> they will lay their eggs there</w:t>
+      </w:r>
+      <w:r>
+        <w:rPr>
+          <w:rtl w:val="0"/>
+        </w:rPr>
+        <w:t xml:space="preserve">, in order to always have some at hand when you want them, </w:t>
+      </w:r>
+      <w:r>
+        <w:rPr>
+          <w:color w:val="000000"/>
+          <w:rtl w:val="0"/>
+        </w:rPr>
+        <w:t xml:space="preserve">should you take pleasure in feeding nightingales. When you caught it, it </w:t>
+      </w:r>
+      <w:r>
+        <w:rPr>
+          <w:rtl w:val="0"/>
+        </w:rPr>
+        <w:t xml:space="preserve">is </w:t>
+      </w:r>
+      <w:r>
+        <w:rPr>
+          <w:color w:val="000000"/>
+          <w:rtl w:val="0"/>
+        </w:rPr>
+        <w:t xml:space="preserve">fat &amp;</w:t>
+      </w:r>
+      <w:r>
+        <w:rPr>
+          <w:rFonts w:ascii="Courier New" w:cs="Courier New" w:eastAsia="Courier New" w:hAnsi="Courier New"/>
+          <w:color w:val="a9a9a9"/>
+          <w:sz w:val="18"/>
+          <w:szCs w:val="18"/>
+          <w:rtl w:val="0"/>
+        </w:rPr>
+        <w:t xml:space="preserve">amp;</w:t>
+      </w:r>
+      <w:r>
+        <w:rPr>
+          <w:color w:val="000000"/>
+          <w:rtl w:val="0"/>
+        </w:rPr>
+        <w:t xml:space="preserve"> full</w:t>
+      </w:r>
+      <w:r>
+        <w:rPr>
+          <w:rtl w:val="0"/>
+        </w:rPr>
+        <w:t xml:space="preserve">,</w:t>
+      </w:r>
+      <w:r>
+        <w:rPr>
+          <w:color w:val="000000"/>
+          <w:rtl w:val="0"/>
+        </w:rPr>
+        <w:t xml:space="preserve"> &amp;</w:t>
+      </w:r>
+      <w:r>
+        <w:rPr>
+          <w:rFonts w:ascii="Courier New" w:cs="Courier New" w:eastAsia="Courier New" w:hAnsi="Courier New"/>
+          <w:color w:val="a9a9a9"/>
+          <w:sz w:val="18"/>
+          <w:szCs w:val="18"/>
+          <w:rtl w:val="0"/>
+        </w:rPr>
+        <w:t xml:space="preserve">amp;</w:t>
+      </w:r>
+      <w:r>
+        <w:rPr>
+          <w:rtl w:val="0"/>
+        </w:rPr>
+        <w:t xml:space="preserve">, thusly, </w:t>
+      </w:r>
+      <w:r>
+        <w:rPr>
+          <w:color w:val="000000"/>
+          <w:rtl w:val="0"/>
+        </w:rPr>
+        <w:t xml:space="preserve">to keep it in </w:t>
+      </w:r>
+      <w:r>
+        <w:rPr>
+          <w:rtl w:val="0"/>
+        </w:rPr>
+        <w:t xml:space="preserve">its</w:t>
+      </w:r>
+      <w:r>
+        <w:rPr>
+          <w:color w:val="000000"/>
+          <w:rtl w:val="0"/>
+        </w:rPr>
+        <w:t xml:space="preserve"> </w:t>
+      </w:r>
+      <w:r>
+        <w:rPr>
+          <w:rtl w:val="0"/>
+        </w:rPr>
+        <w:t xml:space="preserve">strength</w:t>
+      </w:r>
+      <w:r>
+        <w:rPr>
+          <w:color w:val="000000"/>
+          <w:rtl w:val="0"/>
+        </w:rPr>
+        <w:t xml:space="preserve">, one needs to, </w:t>
+      </w:r>
+      <w:r>
+        <w:rPr>
+          <w:rtl w:val="0"/>
+        </w:rPr>
+        <w:t xml:space="preserve">for</w:t>
+      </w:r>
+      <w:r>
+        <w:rPr>
+          <w:color w:val="000000"/>
+          <w:rtl w:val="0"/>
+        </w:rPr>
+        <w:t xml:space="preserve"> the first day, </w:t>
+      </w:r>
+      <w:r>
+        <w:rPr>
+          <w:rFonts w:ascii="Courier New" w:cs="Courier New" w:eastAsia="Courier New" w:hAnsi="Courier New"/>
+          <w:color w:val="a91111"/>
+          <w:sz w:val="18"/>
+          <w:szCs w:val="18"/>
+          <w:rtl w:val="0"/>
+        </w:rPr>
+        <w:t xml:space="preserve">&lt;del&gt;</w:t>
+      </w:r>
+      <w:r>
+        <w:rPr>
+          <w:color w:val="000000"/>
+          <w:rtl w:val="0"/>
+        </w:rPr>
+        <w:t xml:space="preserve">luy</w:t>
+      </w:r>
+      <w:r>
+        <w:rPr>
+          <w:rFonts w:ascii="Courier New" w:cs="Courier New" w:eastAsia="Courier New" w:hAnsi="Courier New"/>
+          <w:color w:val="a91111"/>
+          <w:sz w:val="18"/>
+          <w:szCs w:val="18"/>
+          <w:rtl w:val="0"/>
+        </w:rPr>
+        <w:t xml:space="preserve">&lt;/del&gt;</w:t>
+      </w:r>
+      <w:r>
+        <w:rPr>
+          <w:color w:val="000000"/>
+          <w:rtl w:val="0"/>
+        </w:rPr>
+        <w:t xml:space="preserve"> take it in </w:t>
+      </w:r>
+      <w:r>
+        <w:rPr>
+          <w:rtl w:val="0"/>
+        </w:rPr>
+        <w:t xml:space="preserve">their</w:t>
+      </w:r>
+      <w:r>
+        <w:rPr>
+          <w:color w:val="000000"/>
+          <w:rtl w:val="0"/>
+        </w:rPr>
+        <w:t xml:space="preserve"> hand &amp;</w:t>
+      </w:r>
+      <w:r>
+        <w:rPr>
+          <w:rFonts w:ascii="Courier New" w:cs="Courier New" w:eastAsia="Courier New" w:hAnsi="Courier New"/>
+          <w:color w:val="a9a9a9"/>
+          <w:sz w:val="18"/>
+          <w:szCs w:val="18"/>
+          <w:rtl w:val="0"/>
+        </w:rPr>
+        <w:t xml:space="preserve">amp;</w:t>
+      </w:r>
+      <w:r>
+        <w:rPr>
+          <w:color w:val="000000"/>
+          <w:rtl w:val="0"/>
+        </w:rPr>
+        <w:t xml:space="preserve"> open its beak &amp;</w:t>
+      </w:r>
+      <w:r>
+        <w:rPr>
+          <w:rFonts w:ascii="Courier New" w:cs="Courier New" w:eastAsia="Courier New" w:hAnsi="Courier New"/>
+          <w:color w:val="a9a9a9"/>
+          <w:sz w:val="18"/>
+          <w:szCs w:val="18"/>
+          <w:rtl w:val="0"/>
+        </w:rPr>
+        <w:t xml:space="preserve">amp;</w:t>
+      </w:r>
+      <w:r>
+        <w:rPr>
+          <w:color w:val="000000"/>
+          <w:rtl w:val="0"/>
+        </w:rPr>
+        <w:t xml:space="preserve"> put in its beak with a sharp twig some mutton heart or other delicate flesh, chopped up not too finely, in order to fill its </w:t>
+      </w:r>
+      <w:r>
+        <w:rPr>
+          <w:rtl w:val="0"/>
+        </w:rPr>
+        <w:t xml:space="preserve">stomach &amp;</w:t>
+      </w:r>
+      <w:r>
+        <w:rPr>
+          <w:rFonts w:ascii="Courier New" w:cs="Courier New" w:eastAsia="Courier New" w:hAnsi="Courier New"/>
+          <w:color w:val="a9a9a9"/>
+          <w:sz w:val="18"/>
+          <w:szCs w:val="18"/>
+          <w:rtl w:val="0"/>
+        </w:rPr>
+        <w:t xml:space="preserve">amp;</w:t>
+      </w:r>
+      <w:r>
+        <w:rPr>
+          <w:rtl w:val="0"/>
+        </w:rPr>
+        <w:t xml:space="preserve"> keep it from diminishing &amp;</w:t>
+      </w:r>
+      <w:r>
+        <w:rPr>
+          <w:rFonts w:ascii="Courier New" w:cs="Courier New" w:eastAsia="Courier New" w:hAnsi="Courier New"/>
+          <w:color w:val="a9a9a9"/>
+          <w:sz w:val="18"/>
+          <w:szCs w:val="18"/>
+          <w:rtl w:val="0"/>
+        </w:rPr>
+        <w:t xml:space="preserve">amp;</w:t>
+      </w:r>
+      <w:r>
+        <w:rPr>
+          <w:rtl w:val="0"/>
+        </w:rPr>
+        <w:t xml:space="preserve"> growing leaner, </w:t>
+      </w:r>
+      <w:r>
+        <w:rPr>
+          <w:color w:val="000000"/>
+          <w:rtl w:val="0"/>
+        </w:rPr>
+        <w:t xml:space="preserve">until it has gotten </w:t>
+      </w:r>
+      <w:r>
+        <w:rPr>
+          <w:rtl w:val="0"/>
+        </w:rPr>
+        <w:t xml:space="preserve">over its fancy</w:t>
+      </w:r>
+      <w:r>
+        <w:rPr>
+          <w:color w:val="000000"/>
+          <w:rtl w:val="0"/>
+        </w:rPr>
+        <w:t xml:space="preserve">. </w:t>
+      </w:r>
+      <w:r>
+        <w:rPr>
+          <w:rFonts w:ascii="Courier New" w:cs="Courier New" w:eastAsia="Courier New" w:hAnsi="Courier New"/>
+          <w:color w:val="a91111"/>
+          <w:sz w:val="18"/>
+          <w:szCs w:val="18"/>
+          <w:rtl w:val="0"/>
+        </w:rPr>
+        <w:t xml:space="preserve">&lt;del&gt;The next day you will give him&lt;/del&gt;</w:t>
+      </w:r>
+      <w:r>
+        <w:rPr>
+          <w:color w:val="000000"/>
+          <w:rtl w:val="0"/>
+        </w:rPr>
+        <w:t xml:space="preserve"> And you </w:t>
+      </w:r>
+      <w:r>
+        <w:rPr>
+          <w:rtl w:val="0"/>
+        </w:rPr>
+        <w:t xml:space="preserve">will </w:t>
+      </w:r>
+      <w:r>
+        <w:rPr>
+          <w:color w:val="000000"/>
+          <w:rtl w:val="0"/>
+        </w:rPr>
+        <w:t xml:space="preserve">feed it in this way three or four times a day, &amp;</w:t>
+      </w:r>
+      <w:r>
+        <w:rPr>
+          <w:rFonts w:ascii="Courier New" w:cs="Courier New" w:eastAsia="Courier New" w:hAnsi="Courier New"/>
+          <w:color w:val="a9a9a9"/>
+          <w:sz w:val="18"/>
+          <w:szCs w:val="18"/>
+          <w:rtl w:val="0"/>
+        </w:rPr>
+        <w:t xml:space="preserve">amp;</w:t>
+      </w:r>
+      <w:r>
+        <w:rPr>
+          <w:color w:val="000000"/>
+          <w:rtl w:val="0"/>
+        </w:rPr>
+        <w:t xml:space="preserve"> </w:t>
+      </w:r>
+      <w:r>
+        <w:rPr>
+          <w:rtl w:val="0"/>
+        </w:rPr>
+        <w:t xml:space="preserve">will also make it</w:t>
+      </w:r>
+      <w:r>
+        <w:rPr>
+          <w:color w:val="000000"/>
+          <w:rtl w:val="0"/>
+        </w:rPr>
+        <w:t xml:space="preserve"> drink. The next morning, you will give </w:t>
+      </w:r>
+      <w:r>
+        <w:rPr>
+          <w:rtl w:val="0"/>
+        </w:rPr>
+        <w:t xml:space="preserve">it</w:t>
+      </w:r>
+      <w:r>
+        <w:rPr>
+          <w:color w:val="000000"/>
+          <w:rtl w:val="0"/>
+        </w:rPr>
+        <w:t xml:space="preserve"> in his cage some well-minced flesh with the yolk of a hard-boiled egg, and change </w:t>
+      </w:r>
+      <w:r>
+        <w:rPr>
+          <w:rtl w:val="0"/>
+        </w:rPr>
+        <w:t xml:space="preserve">it</w:t>
+      </w:r>
+      <w:r>
+        <w:rPr>
+          <w:color w:val="000000"/>
+          <w:rtl w:val="0"/>
+        </w:rPr>
+        <w:t xml:space="preserve"> two or three times a day, </w:t>
+      </w:r>
+      <w:r>
+        <w:rPr>
+          <w:rtl w:val="0"/>
+        </w:rPr>
+        <w:t xml:space="preserve">for</w:t>
+      </w:r>
+      <w:r>
+        <w:rPr>
+          <w:color w:val="000000"/>
+          <w:rtl w:val="0"/>
+        </w:rPr>
+        <w:t xml:space="preserve"> </w:t>
+      </w:r>
+      <w:r>
+        <w:rPr>
+          <w:rtl w:val="0"/>
+        </w:rPr>
+        <w:t xml:space="preserve">it</w:t>
+      </w:r>
+      <w:r>
+        <w:rPr>
+          <w:color w:val="000000"/>
+          <w:rtl w:val="0"/>
+        </w:rPr>
+        <w:t xml:space="preserve"> will not eat it if it is</w:t>
+      </w:r>
+      <w:r>
+        <w:rPr>
+          <w:rtl w:val="0"/>
+        </w:rPr>
+        <w:t xml:space="preserve"> </w:t>
+      </w:r>
+      <w:r>
+        <w:rPr>
+          <w:color w:val="000000"/>
+          <w:rtl w:val="0"/>
+        </w:rPr>
+        <w:t xml:space="preserve">hardened &amp;</w:t>
+      </w:r>
+      <w:r>
+        <w:rPr>
+          <w:rFonts w:ascii="Courier New" w:cs="Courier New" w:eastAsia="Courier New" w:hAnsi="Courier New"/>
+          <w:color w:val="a9a9a9"/>
+          <w:sz w:val="18"/>
+          <w:szCs w:val="18"/>
+          <w:rtl w:val="0"/>
+        </w:rPr>
+        <w:t xml:space="preserve">amp;</w:t>
+      </w:r>
+      <w:r>
+        <w:rPr>
+          <w:color w:val="000000"/>
+          <w:rtl w:val="0"/>
+        </w:rPr>
+        <w:t xml:space="preserve"> if it is not fresh. And </w:t>
+      </w:r>
+      <w:r>
+        <w:rPr>
+          <w:rtl w:val="0"/>
+        </w:rPr>
+        <w:t xml:space="preserve">i</w:t>
+      </w:r>
+      <w:r>
+        <w:rPr>
+          <w:color w:val="000000"/>
+          <w:rtl w:val="0"/>
+        </w:rPr>
+        <w:t xml:space="preserve">f it goes half a day without eating, </w:t>
+      </w:r>
+      <w:r>
+        <w:rPr>
+          <w:rtl w:val="0"/>
+        </w:rPr>
+        <w:t xml:space="preserve">one needs to</w:t>
+      </w:r>
+      <w:r>
+        <w:rPr>
+          <w:color w:val="000000"/>
+          <w:rtl w:val="0"/>
+        </w:rPr>
+        <w:t xml:space="preserve"> feed it </w:t>
+      </w:r>
+      <w:r>
+        <w:rPr>
+          <w:rtl w:val="0"/>
+        </w:rPr>
+        <w:t xml:space="preserve">as before &amp;</w:t>
+      </w:r>
+      <w:r>
+        <w:rPr>
+          <w:rFonts w:ascii="Courier New" w:cs="Courier New" w:eastAsia="Courier New" w:hAnsi="Courier New"/>
+          <w:color w:val="a9a9a9"/>
+          <w:sz w:val="18"/>
+          <w:szCs w:val="18"/>
+          <w:rtl w:val="0"/>
+        </w:rPr>
+        <w:t xml:space="preserve">amp;</w:t>
+      </w:r>
+      <w:r>
+        <w:rPr>
+          <w:rtl w:val="0"/>
+        </w:rPr>
+        <w:t xml:space="preserve"> </w:t>
+      </w:r>
+      <w:r>
+        <w:rPr>
+          <w:color w:val="000000"/>
+          <w:rtl w:val="0"/>
+        </w:rPr>
+        <w:t xml:space="preserve">do so </w:t>
+      </w:r>
       <w:r>
         <w:rPr>
           <w:color w:val="000000"/>
@@ -3151,9 +3803,18 @@
         </w:rPr>
         <w:t xml:space="preserve">until</w:t>
       </w:r>
-      <w:commentRangeEnd w:id="11"/>
-      <w:r>
-        <w:commentReference w:id="11"/>
+      <w:r>
+        <w:rPr>
+          <w:color w:val="000000"/>
+          <w:rtl w:val="0"/>
+        </w:rPr>
+        <w:t xml:space="preserve"> </w:t>
+      </w:r>
+      <w:r>
+        <w:rPr>
+          <w:rtl w:val="0"/>
+        </w:rPr>
+        <w:t xml:space="preserve">it</w:t>
       </w:r>
       <w:r>
         <w:rPr>
@@ -3236,623 +3897,6 @@
     </w:sectPr>
   </w:body>
 </w:document>
-</file>
-
-<file path=word/comments.xml><?xml version="1.0" encoding="utf-8"?>
-<w:comments xmlns:mc="http://schemas.openxmlformats.org/markup-compatibility/2006" xmlns:o="urn:schemas-microsoft-com:office:office" xmlns:r="http://schemas.openxmlformats.org/officeDocument/2006/relationships" xmlns:m="http://schemas.openxmlformats.org/officeDocument/2006/math" xmlns:v="urn:schemas-microsoft-com:vml" xmlns:wp="http://schemas.openxmlformats.org/drawingml/2006/wordprocessingDrawing" xmlns:w10="urn:schemas-microsoft-com:office:word" xmlns:w="http://schemas.openxmlformats.org/wordprocessingml/2006/main" xmlns:wne="http://schemas.microsoft.com/office/word/2006/wordml" xmlns:sl="http://schemas.openxmlformats.org/schemaLibrary/2006/main" xmlns:a="http://schemas.openxmlformats.org/drawingml/2006/main" xmlns:pic="http://schemas.openxmlformats.org/drawingml/2006/picture" xmlns:c="http://schemas.openxmlformats.org/drawingml/2006/chart" xmlns:lc="http://schemas.openxmlformats.org/drawingml/2006/lockedCanvas" xmlns:dgm="http://schemas.openxmlformats.org/drawingml/2006/diagram" xmlns:wps="http://schemas.microsoft.com/office/word/2010/wordprocessingShape" xmlns:wpg="http://schemas.microsoft.com/office/word/2010/wordprocessingGroup" xmlns:w14="http://schemas.microsoft.com/office/word/2010/wordml" xmlns:w15="http://schemas.microsoft.com/office/word/2012/wordml">
-  <w:comment w:author="Heather Wacha" w:id="8" w:date="2014-06-24T16:06:37Z">
-    <w:p>
-      <w:pPr>
-        <w:keepNext w:val="0"/>
-        <w:keepLines w:val="0"/>
-        <w:widowControl w:val="0"/>
-        <w:pBdr>
-          <w:top w:space="0" w:sz="0" w:val="nil"/>
-          <w:left w:space="0" w:sz="0" w:val="nil"/>
-          <w:bottom w:space="0" w:sz="0" w:val="nil"/>
-          <w:right w:space="0" w:sz="0" w:val="nil"/>
-          <w:between w:space="0" w:sz="0" w:val="nil"/>
-        </w:pBdr>
-        <w:shd w:fill="auto" w:val="clear"/>
-        <w:spacing w:after="0" w:before="0" w:line="240" w:lineRule="auto"/>
-        <w:ind w:left="0" w:right="0" w:firstLine="0"/>
-        <w:contextualSpacing w:val="0"/>
-        <w:jc w:val="left"/>
-        <w:rPr>
-          <w:rFonts w:ascii="Arial" w:cs="Arial" w:eastAsia="Arial" w:hAnsi="Arial"/>
-          <w:b w:val="0"/>
-          <w:i w:val="0"/>
-          <w:smallCaps w:val="0"/>
-          <w:strike w:val="0"/>
-          <w:color w:val="000000"/>
-          <w:sz w:val="22"/>
-          <w:szCs w:val="22"/>
-          <w:u w:val="none"/>
-          <w:shd w:fill="auto" w:val="clear"/>
-          <w:vertAlign w:val="baseline"/>
-        </w:rPr>
-      </w:pPr>
-      <w:r>
-        <w:rPr>
-          <w:rFonts w:ascii="Arial" w:cs="Arial" w:eastAsia="Arial" w:hAnsi="Arial"/>
-          <w:b w:val="0"/>
-          <w:i w:val="0"/>
-          <w:smallCaps w:val="0"/>
-          <w:strike w:val="0"/>
-          <w:color w:val="000000"/>
-          <w:sz w:val="22"/>
-          <w:szCs w:val="22"/>
-          <w:u w:val="none"/>
-          <w:shd w:fill="auto" w:val="clear"/>
-          <w:vertAlign w:val="baseline"/>
-          <w:rtl w:val="0"/>
-        </w:rPr>
-        <w:t xml:space="preserve">"alouette de grange"?</w:t>
-      </w:r>
-    </w:p>
-  </w:comment>
-  <w:comment w:author="Soersha Dyon" w:id="4" w:date="2014-06-24T15:28:51Z">
-    <w:p>
-      <w:pPr>
-        <w:keepNext w:val="0"/>
-        <w:keepLines w:val="0"/>
-        <w:widowControl w:val="0"/>
-        <w:pBdr>
-          <w:top w:space="0" w:sz="0" w:val="nil"/>
-          <w:left w:space="0" w:sz="0" w:val="nil"/>
-          <w:bottom w:space="0" w:sz="0" w:val="nil"/>
-          <w:right w:space="0" w:sz="0" w:val="nil"/>
-          <w:between w:space="0" w:sz="0" w:val="nil"/>
-        </w:pBdr>
-        <w:shd w:fill="auto" w:val="clear"/>
-        <w:spacing w:after="0" w:before="0" w:line="240" w:lineRule="auto"/>
-        <w:ind w:left="0" w:right="0" w:firstLine="0"/>
-        <w:contextualSpacing w:val="0"/>
-        <w:jc w:val="left"/>
-        <w:rPr>
-          <w:rFonts w:ascii="Arial" w:cs="Arial" w:eastAsia="Arial" w:hAnsi="Arial"/>
-          <w:b w:val="0"/>
-          <w:i w:val="0"/>
-          <w:smallCaps w:val="0"/>
-          <w:strike w:val="0"/>
-          <w:color w:val="000000"/>
-          <w:sz w:val="22"/>
-          <w:szCs w:val="22"/>
-          <w:u w:val="none"/>
-          <w:shd w:fill="auto" w:val="clear"/>
-          <w:vertAlign w:val="baseline"/>
-        </w:rPr>
-      </w:pPr>
-      <w:r>
-        <w:rPr>
-          <w:rFonts w:ascii="Arial" w:cs="Arial" w:eastAsia="Arial" w:hAnsi="Arial"/>
-          <w:b w:val="0"/>
-          <w:i w:val="0"/>
-          <w:smallCaps w:val="0"/>
-          <w:strike w:val="0"/>
-          <w:color w:val="000000"/>
-          <w:sz w:val="22"/>
-          <w:szCs w:val="22"/>
-          <w:u w:val="none"/>
-          <w:shd w:fill="auto" w:val="clear"/>
-          <w:vertAlign w:val="baseline"/>
-          <w:rtl w:val="0"/>
-        </w:rPr>
-        <w:t xml:space="preserve">The ampersand is in the text - very odd that it should finish this way. The whole recipe is odd and not at the usual standard of precision.</w:t>
-      </w:r>
-    </w:p>
-  </w:comment>
-  <w:comment w:author="Heather Wacha" w:id="11" w:date="2014-06-24T16:39:10Z">
-    <w:p>
-      <w:pPr>
-        <w:keepNext w:val="0"/>
-        <w:keepLines w:val="0"/>
-        <w:widowControl w:val="0"/>
-        <w:pBdr>
-          <w:top w:space="0" w:sz="0" w:val="nil"/>
-          <w:left w:space="0" w:sz="0" w:val="nil"/>
-          <w:bottom w:space="0" w:sz="0" w:val="nil"/>
-          <w:right w:space="0" w:sz="0" w:val="nil"/>
-          <w:between w:space="0" w:sz="0" w:val="nil"/>
-        </w:pBdr>
-        <w:shd w:fill="auto" w:val="clear"/>
-        <w:spacing w:after="0" w:before="0" w:line="240" w:lineRule="auto"/>
-        <w:ind w:left="0" w:right="0" w:firstLine="0"/>
-        <w:contextualSpacing w:val="0"/>
-        <w:jc w:val="left"/>
-        <w:rPr>
-          <w:rFonts w:ascii="Arial" w:cs="Arial" w:eastAsia="Arial" w:hAnsi="Arial"/>
-          <w:b w:val="0"/>
-          <w:i w:val="0"/>
-          <w:smallCaps w:val="0"/>
-          <w:strike w:val="0"/>
-          <w:color w:val="000000"/>
-          <w:sz w:val="22"/>
-          <w:szCs w:val="22"/>
-          <w:u w:val="none"/>
-          <w:shd w:fill="auto" w:val="clear"/>
-          <w:vertAlign w:val="baseline"/>
-        </w:rPr>
-      </w:pPr>
-      <w:r>
-        <w:rPr>
-          <w:rFonts w:ascii="Arial" w:cs="Arial" w:eastAsia="Arial" w:hAnsi="Arial"/>
-          <w:b w:val="0"/>
-          <w:i w:val="0"/>
-          <w:smallCaps w:val="0"/>
-          <w:strike w:val="0"/>
-          <w:color w:val="000000"/>
-          <w:sz w:val="22"/>
-          <w:szCs w:val="22"/>
-          <w:u w:val="none"/>
-          <w:shd w:fill="auto" w:val="clear"/>
-          <w:vertAlign w:val="baseline"/>
-          <w:rtl w:val="0"/>
-        </w:rPr>
-        <w:t xml:space="preserve">This sentence continues on the next page.</w:t>
-      </w:r>
-    </w:p>
-  </w:comment>
-  <w:comment w:author="Soersha Dyon" w:id="2" w:date="2014-06-24T15:27:36Z">
-    <w:p>
-      <w:pPr>
-        <w:keepNext w:val="0"/>
-        <w:keepLines w:val="0"/>
-        <w:widowControl w:val="0"/>
-        <w:pBdr>
-          <w:top w:space="0" w:sz="0" w:val="nil"/>
-          <w:left w:space="0" w:sz="0" w:val="nil"/>
-          <w:bottom w:space="0" w:sz="0" w:val="nil"/>
-          <w:right w:space="0" w:sz="0" w:val="nil"/>
-          <w:between w:space="0" w:sz="0" w:val="nil"/>
-        </w:pBdr>
-        <w:shd w:fill="auto" w:val="clear"/>
-        <w:spacing w:after="0" w:before="0" w:line="240" w:lineRule="auto"/>
-        <w:ind w:left="0" w:right="0" w:firstLine="0"/>
-        <w:contextualSpacing w:val="0"/>
-        <w:jc w:val="left"/>
-        <w:rPr>
-          <w:rFonts w:ascii="Arial" w:cs="Arial" w:eastAsia="Arial" w:hAnsi="Arial"/>
-          <w:b w:val="0"/>
-          <w:i w:val="0"/>
-          <w:smallCaps w:val="0"/>
-          <w:strike w:val="0"/>
-          <w:color w:val="000000"/>
-          <w:sz w:val="22"/>
-          <w:szCs w:val="22"/>
-          <w:u w:val="none"/>
-          <w:shd w:fill="auto" w:val="clear"/>
-          <w:vertAlign w:val="baseline"/>
-        </w:rPr>
-      </w:pPr>
-      <w:r>
-        <w:rPr>
-          <w:rFonts w:ascii="Arial" w:cs="Arial" w:eastAsia="Arial" w:hAnsi="Arial"/>
-          <w:b w:val="0"/>
-          <w:i w:val="0"/>
-          <w:smallCaps w:val="0"/>
-          <w:strike w:val="0"/>
-          <w:color w:val="000000"/>
-          <w:sz w:val="22"/>
-          <w:szCs w:val="22"/>
-          <w:u w:val="none"/>
-          <w:shd w:fill="auto" w:val="clear"/>
-          <w:vertAlign w:val="baseline"/>
-          <w:rtl w:val="0"/>
-        </w:rPr>
-        <w:t xml:space="preserve">This seems to happen for either step you may have taken to make the metal mold out of the wax relief - although this is not a 100% sure.</w:t>
-      </w:r>
-    </w:p>
-  </w:comment>
-  <w:comment w:author="General Editor" w:id="5" w:date="2015-04-28T19:49:03Z">
-    <w:p>
-      <w:pPr>
-        <w:keepNext w:val="0"/>
-        <w:keepLines w:val="0"/>
-        <w:widowControl w:val="0"/>
-        <w:pBdr>
-          <w:top w:space="0" w:sz="0" w:val="nil"/>
-          <w:left w:space="0" w:sz="0" w:val="nil"/>
-          <w:bottom w:space="0" w:sz="0" w:val="nil"/>
-          <w:right w:space="0" w:sz="0" w:val="nil"/>
-          <w:between w:space="0" w:sz="0" w:val="nil"/>
-        </w:pBdr>
-        <w:shd w:fill="auto" w:val="clear"/>
-        <w:spacing w:after="0" w:before="0" w:line="240" w:lineRule="auto"/>
-        <w:ind w:left="0" w:right="0" w:firstLine="0"/>
-        <w:contextualSpacing w:val="0"/>
-        <w:jc w:val="left"/>
-        <w:rPr>
-          <w:rFonts w:ascii="Arial" w:cs="Arial" w:eastAsia="Arial" w:hAnsi="Arial"/>
-          <w:b w:val="0"/>
-          <w:i w:val="0"/>
-          <w:smallCaps w:val="0"/>
-          <w:strike w:val="0"/>
-          <w:color w:val="000000"/>
-          <w:sz w:val="22"/>
-          <w:szCs w:val="22"/>
-          <w:u w:val="none"/>
-          <w:shd w:fill="auto" w:val="clear"/>
-          <w:vertAlign w:val="baseline"/>
-        </w:rPr>
-      </w:pPr>
-      <w:r>
-        <w:rPr>
-          <w:rFonts w:ascii="Arial" w:cs="Arial" w:eastAsia="Arial" w:hAnsi="Arial"/>
-          <w:b w:val="0"/>
-          <w:i w:val="0"/>
-          <w:smallCaps w:val="0"/>
-          <w:strike w:val="0"/>
-          <w:color w:val="000000"/>
-          <w:sz w:val="22"/>
-          <w:szCs w:val="22"/>
-          <w:u w:val="none"/>
-          <w:shd w:fill="auto" w:val="clear"/>
-          <w:vertAlign w:val="baseline"/>
-          <w:rtl w:val="0"/>
-        </w:rPr>
-        <w:t xml:space="preserve">This needs to be retranslated</w:t>
-      </w:r>
-    </w:p>
-  </w:comment>
-  <w:comment w:author="Soersha Dyon" w:id="0" w:date="2014-06-24T15:23:38Z">
-    <w:p>
-      <w:pPr>
-        <w:keepNext w:val="0"/>
-        <w:keepLines w:val="0"/>
-        <w:widowControl w:val="0"/>
-        <w:pBdr>
-          <w:top w:space="0" w:sz="0" w:val="nil"/>
-          <w:left w:space="0" w:sz="0" w:val="nil"/>
-          <w:bottom w:space="0" w:sz="0" w:val="nil"/>
-          <w:right w:space="0" w:sz="0" w:val="nil"/>
-          <w:between w:space="0" w:sz="0" w:val="nil"/>
-        </w:pBdr>
-        <w:shd w:fill="auto" w:val="clear"/>
-        <w:spacing w:after="0" w:before="0" w:line="240" w:lineRule="auto"/>
-        <w:ind w:left="0" w:right="0" w:firstLine="0"/>
-        <w:contextualSpacing w:val="0"/>
-        <w:jc w:val="left"/>
-        <w:rPr>
-          <w:rFonts w:ascii="Arial" w:cs="Arial" w:eastAsia="Arial" w:hAnsi="Arial"/>
-          <w:b w:val="0"/>
-          <w:i w:val="0"/>
-          <w:smallCaps w:val="0"/>
-          <w:strike w:val="0"/>
-          <w:color w:val="000000"/>
-          <w:sz w:val="22"/>
-          <w:szCs w:val="22"/>
-          <w:u w:val="none"/>
-          <w:shd w:fill="auto" w:val="clear"/>
-          <w:vertAlign w:val="baseline"/>
-        </w:rPr>
-      </w:pPr>
-      <w:r>
-        <w:rPr>
-          <w:rFonts w:ascii="Arial" w:cs="Arial" w:eastAsia="Arial" w:hAnsi="Arial"/>
-          <w:b w:val="0"/>
-          <w:i w:val="0"/>
-          <w:smallCaps w:val="0"/>
-          <w:strike w:val="0"/>
-          <w:color w:val="000000"/>
-          <w:sz w:val="22"/>
-          <w:szCs w:val="22"/>
-          <w:u w:val="none"/>
-          <w:shd w:fill="auto" w:val="clear"/>
-          <w:vertAlign w:val="baseline"/>
-          <w:rtl w:val="0"/>
-        </w:rPr>
-        <w:t xml:space="preserve">This is very unclear - could mean stamping the was relief in a sheet of brass or copper - therefore ending with a stamped sheet with hollows in it.</w:t>
-      </w:r>
-    </w:p>
-  </w:comment>
-  <w:comment w:author="Soersha Dyon" w:id="3" w:date="2014-06-24T15:28:05Z">
-    <w:p>
-      <w:pPr>
-        <w:keepNext w:val="0"/>
-        <w:keepLines w:val="0"/>
-        <w:widowControl w:val="0"/>
-        <w:pBdr>
-          <w:top w:space="0" w:sz="0" w:val="nil"/>
-          <w:left w:space="0" w:sz="0" w:val="nil"/>
-          <w:bottom w:space="0" w:sz="0" w:val="nil"/>
-          <w:right w:space="0" w:sz="0" w:val="nil"/>
-          <w:between w:space="0" w:sz="0" w:val="nil"/>
-        </w:pBdr>
-        <w:shd w:fill="auto" w:val="clear"/>
-        <w:spacing w:after="0" w:before="0" w:line="240" w:lineRule="auto"/>
-        <w:ind w:left="0" w:right="0" w:firstLine="0"/>
-        <w:contextualSpacing w:val="0"/>
-        <w:jc w:val="left"/>
-        <w:rPr>
-          <w:rFonts w:ascii="Arial" w:cs="Arial" w:eastAsia="Arial" w:hAnsi="Arial"/>
-          <w:b w:val="0"/>
-          <w:i w:val="0"/>
-          <w:smallCaps w:val="0"/>
-          <w:strike w:val="0"/>
-          <w:color w:val="000000"/>
-          <w:sz w:val="22"/>
-          <w:szCs w:val="22"/>
-          <w:u w:val="none"/>
-          <w:shd w:fill="auto" w:val="clear"/>
-          <w:vertAlign w:val="baseline"/>
-        </w:rPr>
-      </w:pPr>
-      <w:r>
-        <w:rPr>
-          <w:rFonts w:ascii="Arial" w:cs="Arial" w:eastAsia="Arial" w:hAnsi="Arial"/>
-          <w:b w:val="0"/>
-          <w:i w:val="0"/>
-          <w:smallCaps w:val="0"/>
-          <w:strike w:val="0"/>
-          <w:color w:val="000000"/>
-          <w:sz w:val="22"/>
-          <w:szCs w:val="22"/>
-          <w:u w:val="none"/>
-          <w:shd w:fill="auto" w:val="clear"/>
-          <w:vertAlign w:val="baseline"/>
-          <w:rtl w:val="0"/>
-        </w:rPr>
-        <w:t xml:space="preserve">Once again, we do not know what this is</w:t>
-      </w:r>
-    </w:p>
-  </w:comment>
-  <w:comment w:author="Heather Wacha" w:id="10" w:date="2014-06-24T16:38:49Z">
-    <w:p>
-      <w:pPr>
-        <w:keepNext w:val="0"/>
-        <w:keepLines w:val="0"/>
-        <w:widowControl w:val="0"/>
-        <w:pBdr>
-          <w:top w:space="0" w:sz="0" w:val="nil"/>
-          <w:left w:space="0" w:sz="0" w:val="nil"/>
-          <w:bottom w:space="0" w:sz="0" w:val="nil"/>
-          <w:right w:space="0" w:sz="0" w:val="nil"/>
-          <w:between w:space="0" w:sz="0" w:val="nil"/>
-        </w:pBdr>
-        <w:shd w:fill="auto" w:val="clear"/>
-        <w:spacing w:after="0" w:before="0" w:line="240" w:lineRule="auto"/>
-        <w:ind w:left="0" w:right="0" w:firstLine="0"/>
-        <w:contextualSpacing w:val="0"/>
-        <w:jc w:val="left"/>
-        <w:rPr>
-          <w:rFonts w:ascii="Arial" w:cs="Arial" w:eastAsia="Arial" w:hAnsi="Arial"/>
-          <w:b w:val="0"/>
-          <w:i w:val="0"/>
-          <w:smallCaps w:val="0"/>
-          <w:strike w:val="0"/>
-          <w:color w:val="000000"/>
-          <w:sz w:val="22"/>
-          <w:szCs w:val="22"/>
-          <w:u w:val="none"/>
-          <w:shd w:fill="auto" w:val="clear"/>
-          <w:vertAlign w:val="baseline"/>
-        </w:rPr>
-      </w:pPr>
-      <w:r>
-        <w:rPr>
-          <w:rFonts w:ascii="Arial" w:cs="Arial" w:eastAsia="Arial" w:hAnsi="Arial"/>
-          <w:b w:val="0"/>
-          <w:i w:val="0"/>
-          <w:smallCaps w:val="0"/>
-          <w:strike w:val="0"/>
-          <w:color w:val="000000"/>
-          <w:sz w:val="22"/>
-          <w:szCs w:val="22"/>
-          <w:u w:val="none"/>
-          <w:shd w:fill="auto" w:val="clear"/>
-          <w:vertAlign w:val="baseline"/>
-          <w:rtl w:val="0"/>
-        </w:rPr>
-        <w:t xml:space="preserve">meaning force feed...</w:t>
-      </w:r>
-    </w:p>
-  </w:comment>
-  <w:comment w:author="General Editor" w:id="7" w:date="2014-05-29T16:17:25Z">
-    <w:p>
-      <w:pPr>
-        <w:keepNext w:val="0"/>
-        <w:keepLines w:val="0"/>
-        <w:widowControl w:val="0"/>
-        <w:pBdr>
-          <w:top w:space="0" w:sz="0" w:val="nil"/>
-          <w:left w:space="0" w:sz="0" w:val="nil"/>
-          <w:bottom w:space="0" w:sz="0" w:val="nil"/>
-          <w:right w:space="0" w:sz="0" w:val="nil"/>
-          <w:between w:space="0" w:sz="0" w:val="nil"/>
-        </w:pBdr>
-        <w:shd w:fill="auto" w:val="clear"/>
-        <w:spacing w:after="0" w:before="0" w:line="240" w:lineRule="auto"/>
-        <w:ind w:left="0" w:right="0" w:firstLine="0"/>
-        <w:contextualSpacing w:val="0"/>
-        <w:jc w:val="left"/>
-        <w:rPr>
-          <w:rFonts w:ascii="Arial" w:cs="Arial" w:eastAsia="Arial" w:hAnsi="Arial"/>
-          <w:b w:val="0"/>
-          <w:i w:val="0"/>
-          <w:smallCaps w:val="0"/>
-          <w:strike w:val="0"/>
-          <w:color w:val="000000"/>
-          <w:sz w:val="22"/>
-          <w:szCs w:val="22"/>
-          <w:u w:val="none"/>
-          <w:shd w:fill="auto" w:val="clear"/>
-          <w:vertAlign w:val="baseline"/>
-        </w:rPr>
-      </w:pPr>
-      <w:r>
-        <w:rPr>
-          <w:rFonts w:ascii="Arial" w:cs="Arial" w:eastAsia="Arial" w:hAnsi="Arial"/>
-          <w:b w:val="0"/>
-          <w:i w:val="0"/>
-          <w:smallCaps w:val="0"/>
-          <w:strike w:val="0"/>
-          <w:color w:val="000000"/>
-          <w:sz w:val="22"/>
-          <w:szCs w:val="22"/>
-          <w:u w:val="none"/>
-          <w:shd w:fill="auto" w:val="clear"/>
-          <w:vertAlign w:val="baseline"/>
-          <w:rtl w:val="0"/>
-        </w:rPr>
-        <w:t xml:space="preserve">Santoinge could be "santoline," sometimes confused for santonine. Santoline is "santolina chamaecyparissus," common name "cotton lavendar." Santonine is derived from "santonica," or "Artemisia cina," commonly name "wordmseed." Both plants have medicinal properties.</w:t>
-      </w:r>
-    </w:p>
-  </w:comment>
-  <w:comment w:author="Heather Wacha" w:id="6" w:date="2014-06-24T16:02:42Z">
-    <w:p>
-      <w:pPr>
-        <w:keepNext w:val="0"/>
-        <w:keepLines w:val="0"/>
-        <w:widowControl w:val="0"/>
-        <w:pBdr>
-          <w:top w:space="0" w:sz="0" w:val="nil"/>
-          <w:left w:space="0" w:sz="0" w:val="nil"/>
-          <w:bottom w:space="0" w:sz="0" w:val="nil"/>
-          <w:right w:space="0" w:sz="0" w:val="nil"/>
-          <w:between w:space="0" w:sz="0" w:val="nil"/>
-        </w:pBdr>
-        <w:shd w:fill="auto" w:val="clear"/>
-        <w:spacing w:after="0" w:before="0" w:line="240" w:lineRule="auto"/>
-        <w:ind w:left="0" w:right="0" w:firstLine="0"/>
-        <w:contextualSpacing w:val="0"/>
-        <w:jc w:val="left"/>
-        <w:rPr>
-          <w:rFonts w:ascii="Arial" w:cs="Arial" w:eastAsia="Arial" w:hAnsi="Arial"/>
-          <w:b w:val="0"/>
-          <w:i w:val="0"/>
-          <w:smallCaps w:val="0"/>
-          <w:strike w:val="0"/>
-          <w:color w:val="000000"/>
-          <w:sz w:val="22"/>
-          <w:szCs w:val="22"/>
-          <w:u w:val="none"/>
-          <w:shd w:fill="auto" w:val="clear"/>
-          <w:vertAlign w:val="baseline"/>
-        </w:rPr>
-      </w:pPr>
-      <w:r>
-        <w:rPr>
-          <w:rFonts w:ascii="Arial" w:cs="Arial" w:eastAsia="Arial" w:hAnsi="Arial"/>
-          <w:b w:val="0"/>
-          <w:i w:val="0"/>
-          <w:smallCaps w:val="0"/>
-          <w:strike w:val="0"/>
-          <w:color w:val="000000"/>
-          <w:sz w:val="22"/>
-          <w:szCs w:val="22"/>
-          <w:u w:val="none"/>
-          <w:shd w:fill="auto" w:val="clear"/>
-          <w:vertAlign w:val="baseline"/>
-          <w:rtl w:val="0"/>
-        </w:rPr>
-        <w:t xml:space="preserve">We can find no other specific meaning for this other than a branch of from the place of Santoinge/Santonge.</w:t>
-      </w:r>
-    </w:p>
-  </w:comment>
-  <w:comment w:author="Heather Wacha" w:id="9" w:date="2014-06-24T16:30:54Z">
-    <w:p>
-      <w:pPr>
-        <w:keepNext w:val="0"/>
-        <w:keepLines w:val="0"/>
-        <w:widowControl w:val="0"/>
-        <w:pBdr>
-          <w:top w:space="0" w:sz="0" w:val="nil"/>
-          <w:left w:space="0" w:sz="0" w:val="nil"/>
-          <w:bottom w:space="0" w:sz="0" w:val="nil"/>
-          <w:right w:space="0" w:sz="0" w:val="nil"/>
-          <w:between w:space="0" w:sz="0" w:val="nil"/>
-        </w:pBdr>
-        <w:shd w:fill="auto" w:val="clear"/>
-        <w:spacing w:after="0" w:before="0" w:line="240" w:lineRule="auto"/>
-        <w:ind w:left="0" w:right="0" w:firstLine="0"/>
-        <w:contextualSpacing w:val="0"/>
-        <w:jc w:val="left"/>
-        <w:rPr>
-          <w:rFonts w:ascii="Arial" w:cs="Arial" w:eastAsia="Arial" w:hAnsi="Arial"/>
-          <w:b w:val="0"/>
-          <w:i w:val="0"/>
-          <w:smallCaps w:val="0"/>
-          <w:strike w:val="0"/>
-          <w:color w:val="000000"/>
-          <w:sz w:val="22"/>
-          <w:szCs w:val="22"/>
-          <w:u w:val="none"/>
-          <w:shd w:fill="auto" w:val="clear"/>
-          <w:vertAlign w:val="baseline"/>
-        </w:rPr>
-      </w:pPr>
-      <w:r>
-        <w:rPr>
-          <w:rFonts w:ascii="Arial" w:cs="Arial" w:eastAsia="Arial" w:hAnsi="Arial"/>
-          <w:b w:val="0"/>
-          <w:i w:val="0"/>
-          <w:smallCaps w:val="0"/>
-          <w:strike w:val="0"/>
-          <w:color w:val="000000"/>
-          <w:sz w:val="22"/>
-          <w:szCs w:val="22"/>
-          <w:u w:val="none"/>
-          <w:shd w:fill="auto" w:val="clear"/>
-          <w:vertAlign w:val="baseline"/>
-          <w:rtl w:val="0"/>
-        </w:rPr>
-        <w:t xml:space="preserve">This word is hidden under the strip of paper.  It starts with "en" but then we can't read it any further and didn't want to guess.</w:t>
-      </w:r>
-    </w:p>
-  </w:comment>
-  <w:comment w:author="Soersha Dyon" w:id="1" w:date="2014-06-24T15:24:56Z">
-    <w:p>
-      <w:pPr>
-        <w:keepNext w:val="0"/>
-        <w:keepLines w:val="0"/>
-        <w:widowControl w:val="0"/>
-        <w:pBdr>
-          <w:top w:space="0" w:sz="0" w:val="nil"/>
-          <w:left w:space="0" w:sz="0" w:val="nil"/>
-          <w:bottom w:space="0" w:sz="0" w:val="nil"/>
-          <w:right w:space="0" w:sz="0" w:val="nil"/>
-          <w:between w:space="0" w:sz="0" w:val="nil"/>
-        </w:pBdr>
-        <w:shd w:fill="auto" w:val="clear"/>
-        <w:spacing w:after="0" w:before="0" w:line="240" w:lineRule="auto"/>
-        <w:ind w:left="0" w:right="0" w:firstLine="0"/>
-        <w:contextualSpacing w:val="0"/>
-        <w:jc w:val="left"/>
-        <w:rPr>
-          <w:rFonts w:ascii="Arial" w:cs="Arial" w:eastAsia="Arial" w:hAnsi="Arial"/>
-          <w:b w:val="0"/>
-          <w:i w:val="0"/>
-          <w:smallCaps w:val="0"/>
-          <w:strike w:val="0"/>
-          <w:color w:val="000000"/>
-          <w:sz w:val="22"/>
-          <w:szCs w:val="22"/>
-          <w:u w:val="none"/>
-          <w:shd w:fill="auto" w:val="clear"/>
-          <w:vertAlign w:val="baseline"/>
-        </w:rPr>
-      </w:pPr>
-      <w:r>
-        <w:rPr>
-          <w:rFonts w:ascii="Arial" w:cs="Arial" w:eastAsia="Arial" w:hAnsi="Arial"/>
-          <w:b w:val="0"/>
-          <w:i w:val="0"/>
-          <w:smallCaps w:val="0"/>
-          <w:strike w:val="0"/>
-          <w:color w:val="000000"/>
-          <w:sz w:val="22"/>
-          <w:szCs w:val="22"/>
-          <w:u w:val="none"/>
-          <w:shd w:fill="auto" w:val="clear"/>
-          <w:vertAlign w:val="baseline"/>
-          <w:rtl w:val="0"/>
-        </w:rPr>
-        <w:t xml:space="preserve">This is the same process as the beginning of the text - the first step i.e making the wax relief is identical; it is only the second step that differs.</w:t>
-      </w:r>
-    </w:p>
-  </w:comment>
-</w:comments>
 </file>
 
 <file path=word/numbering.xml><?xml version="1.0" encoding="utf-8"?>

--- a/TEMP/input/p120r_SD_HW_++_MHS_+/tl_p120r.docx
+++ b/TEMP/input/p120r_SD_HW_++_MHS_+/tl_p120r.docx
@@ -3257,7 +3257,19 @@
         <w:rPr>
           <w:rtl w:val="0"/>
         </w:rPr>
-        <w:t xml:space="preserve">for it takes much delight in this, &amp;</w:t>
+        <w:t xml:space="preserve">for it </w:t>
+      </w:r>
+      <w:r>
+        <w:rPr>
+          <w:rtl w:val="0"/>
+        </w:rPr>
+        <w:t xml:space="preserve">takes much delight in this</w:t>
+      </w:r>
+      <w:r>
+        <w:rPr>
+          <w:rtl w:val="0"/>
+        </w:rPr>
+        <w:t xml:space="preserve">, &amp;</w:t>
       </w:r>
       <w:r>
         <w:rPr>

--- a/TEMP/input/p120r_SD_HW_++_MHS_+/tl_p120r.docx
+++ b/TEMP/input/p120r_SD_HW_++_MHS_+/tl_p120r.docx
@@ -914,7 +914,13 @@
           <w:szCs w:val="22"/>
           <w:rtl w:val="0"/>
         </w:rPr>
-        <w:t xml:space="preserve">sheets of gemstone leaves</w:t>
+        <w:t xml:space="preserve">sheets of gemstone </w:t>
+      </w:r>
+      <w:r>
+        <w:rPr>
+          <w:rtl w:val="0"/>
+        </w:rPr>
+        <w:t xml:space="preserve">foil</w:t>
       </w:r>
       <w:r>
         <w:rPr>
@@ -985,6 +991,12 @@
           <w:rtl w:val="0"/>
         </w:rPr>
         <w:t xml:space="preserve">amp;</w:t>
+      </w:r>
+      <w:r>
+        <w:rPr>
+          <w:rtl w:val="0"/>
+        </w:rPr>
+        <w:t xml:space="preserve">c</w:t>
       </w:r>
       <w:r>
         <w:rPr>

--- a/TEMP/input/p120r_SD_HW_++_MHS_+/tl_p120r.docx
+++ b/TEMP/input/p120r_SD_HW_++_MHS_+/tl_p120r.docx
@@ -4365,7 +4365,23 @@
           <w:szCs w:val="22"/>
           <w:rtl w:val="0"/>
         </w:rPr>
-        <w:t xml:space="preserve"> put in its beak with a &lt;tl&gt;sharp twig&lt;/tl&gt; some &lt;m&gt;&lt;al&gt;mutton&lt;/al&gt; heart&lt;/m&gt; or other &lt;m&gt;delicate flesh&lt;/m&gt;, chopped up not too finely, in order to fill its stomach &amp;</w:t>
+        <w:t xml:space="preserve"> put in its beak with a &lt;tl&gt;</w:t>
+      </w:r>
+      <w:r>
+        <w:rPr>
+          <w:rtl w:val="0"/>
+        </w:rPr>
+        <w:t xml:space="preserve">small pointed stick</w:t>
+      </w:r>
+      <w:r>
+        <w:rPr>
+          <w:rFonts w:ascii="Arial" w:cs="Arial" w:eastAsia="Arial" w:hAnsi="Arial"/>
+          <w:color w:val="000000"/>
+          <w:sz w:val="22"/>
+          <w:szCs w:val="22"/>
+          <w:rtl w:val="0"/>
+        </w:rPr>
+        <w:t xml:space="preserve">&lt;/tl&gt; some &lt;m&gt;&lt;al&gt;mutton&lt;/al&gt; heart&lt;/m&gt; or other &lt;m&gt;delicate flesh&lt;/m&gt;, chopped up not too finely, in order to fill its stomach &amp;</w:t>
       </w:r>
       <w:r>
         <w:rPr>
@@ -4613,7 +4629,7 @@
     </w:p>
     <w:sectPr>
       <w:pgSz w:h="15840" w:w="12240"/>
-      <w:pgMar w:bottom="1440" w:top="1440" w:left="1440" w:right="1440" w:header="0"/>
+      <w:pgMar w:bottom="1440" w:top="1440" w:left="1440" w:right="1440" w:header="0" w:footer="720"/>
       <w:pgNumType w:start="1"/>
     </w:sectPr>
   </w:body>

--- a/TEMP/input/p120r_SD_HW_++_MHS_+/tl_p120r.docx
+++ b/TEMP/input/p120r_SD_HW_++_MHS_+/tl_p120r.docx
@@ -12,7 +12,6 @@
           <w:between w:space="0" w:sz="0" w:val="nil"/>
         </w:pBdr>
         <w:shd w:fill="auto" w:val="clear"/>
-        <w:contextualSpacing w:val="0"/>
         <w:rPr>
           <w:rFonts w:ascii="Arial" w:cs="Arial" w:eastAsia="Arial" w:hAnsi="Arial"/>
           <w:color w:val="000000"/>
@@ -71,7 +70,6 @@
           <w:between w:space="0" w:sz="0" w:val="nil"/>
         </w:pBdr>
         <w:shd w:fill="auto" w:val="clear"/>
-        <w:contextualSpacing w:val="0"/>
         <w:rPr>
           <w:rFonts w:ascii="Arial" w:cs="Arial" w:eastAsia="Arial" w:hAnsi="Arial"/>
           <w:color w:val="000000"/>
@@ -125,7 +123,6 @@
           <w:between w:space="0" w:sz="0" w:val="nil"/>
         </w:pBdr>
         <w:shd w:fill="auto" w:val="clear"/>
-        <w:contextualSpacing w:val="0"/>
         <w:rPr>
           <w:rFonts w:ascii="Arial" w:cs="Arial" w:eastAsia="Arial" w:hAnsi="Arial"/>
           <w:color w:val="000000"/>
@@ -294,7 +291,6 @@
           <w:between w:space="0" w:sz="0" w:val="nil"/>
         </w:pBdr>
         <w:shd w:fill="auto" w:val="clear"/>
-        <w:contextualSpacing w:val="0"/>
         <w:rPr>
           <w:rFonts w:ascii="Arial" w:cs="Arial" w:eastAsia="Arial" w:hAnsi="Arial"/>
           <w:color w:val="000000"/>
@@ -318,7 +314,6 @@
           <w:between w:space="0" w:sz="0" w:val="nil"/>
         </w:pBdr>
         <w:shd w:fill="auto" w:val="clear"/>
-        <w:contextualSpacing w:val="0"/>
         <w:rPr>
           <w:rFonts w:ascii="Arial" w:cs="Arial" w:eastAsia="Arial" w:hAnsi="Arial"/>
           <w:color w:val="000000"/>
@@ -1034,7 +1029,6 @@
           <w:between w:space="0" w:sz="0" w:val="nil"/>
         </w:pBdr>
         <w:shd w:fill="auto" w:val="clear"/>
-        <w:contextualSpacing w:val="0"/>
         <w:rPr>
           <w:rFonts w:ascii="Arial" w:cs="Arial" w:eastAsia="Arial" w:hAnsi="Arial"/>
           <w:color w:val="000000"/>
@@ -1073,7 +1067,6 @@
           <w:between w:space="0" w:sz="0" w:val="nil"/>
         </w:pBdr>
         <w:shd w:fill="auto" w:val="clear"/>
-        <w:contextualSpacing w:val="0"/>
         <w:rPr>
           <w:rFonts w:ascii="Arial" w:cs="Arial" w:eastAsia="Arial" w:hAnsi="Arial"/>
           <w:color w:val="000000"/>
@@ -1254,7 +1247,6 @@
           <w:between w:space="0" w:sz="0" w:val="nil"/>
         </w:pBdr>
         <w:shd w:fill="auto" w:val="clear"/>
-        <w:contextualSpacing w:val="0"/>
         <w:rPr>
           <w:rFonts w:ascii="Arial" w:cs="Arial" w:eastAsia="Arial" w:hAnsi="Arial"/>
           <w:color w:val="000000"/>
@@ -1278,7 +1270,6 @@
           <w:between w:space="0" w:sz="0" w:val="nil"/>
         </w:pBdr>
         <w:shd w:fill="auto" w:val="clear"/>
-        <w:contextualSpacing w:val="0"/>
         <w:rPr>
           <w:rFonts w:ascii="Arial" w:cs="Arial" w:eastAsia="Arial" w:hAnsi="Arial"/>
           <w:color w:val="000000"/>
@@ -2220,7 +2211,6 @@
           <w:between w:space="0" w:sz="0" w:val="nil"/>
         </w:pBdr>
         <w:shd w:fill="auto" w:val="clear"/>
-        <w:contextualSpacing w:val="0"/>
         <w:rPr>
           <w:rFonts w:ascii="Arial" w:cs="Arial" w:eastAsia="Arial" w:hAnsi="Arial"/>
           <w:color w:val="000000"/>
@@ -2254,7 +2244,6 @@
           <w:between w:space="0" w:sz="0" w:val="nil"/>
         </w:pBdr>
         <w:shd w:fill="auto" w:val="clear"/>
-        <w:contextualSpacing w:val="0"/>
         <w:rPr>
           <w:rFonts w:ascii="Arial" w:cs="Arial" w:eastAsia="Arial" w:hAnsi="Arial"/>
           <w:color w:val="000000"/>
@@ -2793,7 +2782,6 @@
           <w:between w:space="0" w:sz="0" w:val="nil"/>
         </w:pBdr>
         <w:shd w:fill="auto" w:val="clear"/>
-        <w:contextualSpacing w:val="0"/>
         <w:rPr>
           <w:rFonts w:ascii="Arial" w:cs="Arial" w:eastAsia="Arial" w:hAnsi="Arial"/>
           <w:color w:val="000000"/>
@@ -2817,7 +2805,6 @@
           <w:between w:space="0" w:sz="0" w:val="nil"/>
         </w:pBdr>
         <w:shd w:fill="auto" w:val="clear"/>
-        <w:contextualSpacing w:val="0"/>
         <w:rPr>
           <w:rFonts w:ascii="Arial" w:cs="Arial" w:eastAsia="Arial" w:hAnsi="Arial"/>
           <w:color w:val="000000"/>
@@ -3862,7 +3849,6 @@
           <w:between w:space="0" w:sz="0" w:val="nil"/>
         </w:pBdr>
         <w:shd w:fill="auto" w:val="clear"/>
-        <w:contextualSpacing w:val="0"/>
         <w:rPr>
           <w:rFonts w:ascii="Arial" w:cs="Arial" w:eastAsia="Arial" w:hAnsi="Arial"/>
           <w:color w:val="000000"/>
@@ -3901,7 +3887,6 @@
           <w:between w:space="0" w:sz="0" w:val="nil"/>
         </w:pBdr>
         <w:shd w:fill="auto" w:val="clear"/>
-        <w:contextualSpacing w:val="0"/>
         <w:rPr>
           <w:rFonts w:ascii="Arial" w:cs="Arial" w:eastAsia="Arial" w:hAnsi="Arial"/>
           <w:color w:val="000000"/>
@@ -4075,7 +4060,6 @@
           <w:between w:space="0" w:sz="0" w:val="nil"/>
         </w:pBdr>
         <w:shd w:fill="auto" w:val="clear"/>
-        <w:contextualSpacing w:val="0"/>
         <w:rPr>
           <w:rFonts w:ascii="Arial" w:cs="Arial" w:eastAsia="Arial" w:hAnsi="Arial"/>
           <w:color w:val="000000"/>
@@ -4099,7 +4083,6 @@
           <w:between w:space="0" w:sz="0" w:val="nil"/>
         </w:pBdr>
         <w:shd w:fill="auto" w:val="clear"/>
-        <w:contextualSpacing w:val="0"/>
         <w:rPr>
           <w:rFonts w:ascii="Arial" w:cs="Arial" w:eastAsia="Arial" w:hAnsi="Arial"/>
           <w:color w:val="000000"/>
@@ -4569,7 +4552,6 @@
           <w:between w:space="0" w:sz="0" w:val="nil"/>
         </w:pBdr>
         <w:shd w:fill="auto" w:val="clear"/>
-        <w:contextualSpacing w:val="0"/>
         <w:rPr>
           <w:rFonts w:ascii="Arial" w:cs="Arial" w:eastAsia="Arial" w:hAnsi="Arial"/>
           <w:color w:val="000000"/>
@@ -4603,7 +4585,6 @@
           <w:between w:space="0" w:sz="0" w:val="nil"/>
         </w:pBdr>
         <w:shd w:fill="auto" w:val="clear"/>
-        <w:contextualSpacing w:val="0"/>
         <w:rPr>
           <w:rFonts w:ascii="Arial" w:cs="Arial" w:eastAsia="Arial" w:hAnsi="Arial"/>
           <w:color w:val="000000"/>
